--- a/PreliminaryTestPlan.docx
+++ b/PreliminaryTestPlan.docx
@@ -2919,21 +2919,7 @@
             <w:rStyle w:val="Hyperlink"/>
             <w:noProof/>
           </w:rPr>
-          <w:t>10. Plan Approv</w:t>
-        </w:r>
-        <w:r>
-          <w:rPr>
-            <w:rStyle w:val="Hyperlink"/>
-            <w:noProof/>
-          </w:rPr>
-          <w:t>a</w:t>
-        </w:r>
-        <w:r>
-          <w:rPr>
-            <w:rStyle w:val="Hyperlink"/>
-            <w:noProof/>
-          </w:rPr>
-          <w:t>ls</w:t>
+          <w:t>10. Plan Approvals</w:t>
         </w:r>
         <w:r>
           <w:rPr>
@@ -3377,7 +3363,23 @@
           <w:sz w:val="24"/>
           <w:szCs w:val="24"/>
         </w:rPr>
-        <w:t xml:space="preserve">The DITZY game is an extended version of the standard 3X3 tic tac toe game. It is played on a 6X6 grid </w:t>
+        <w:t xml:space="preserve">The DITZY game is an extended version of the standard 3X3 tic </w:t>
+      </w:r>
+      <w:proofErr w:type="gramStart"/>
+      <w:r>
+        <w:rPr>
+          <w:sz w:val="24"/>
+          <w:szCs w:val="24"/>
+        </w:rPr>
+        <w:t>tac</w:t>
+      </w:r>
+      <w:proofErr w:type="gramEnd"/>
+      <w:r>
+        <w:rPr>
+          <w:sz w:val="24"/>
+          <w:szCs w:val="24"/>
+        </w:rPr>
+        <w:t xml:space="preserve"> toe game. It is played on a 6X6 grid </w:t>
       </w:r>
       <w:r>
         <w:rPr>
@@ -3753,11 +3755,16 @@
         </w:tabs>
         <w:spacing w:after="140" w:line="1" w:lineRule="atLeast"/>
       </w:pPr>
+      <w:proofErr w:type="gramStart"/>
       <w:r>
         <w:t xml:space="preserve">List </w:t>
       </w:r>
       <w:r>
-        <w:t xml:space="preserve"> the deliverable elements of the test activities.</w:t>
+        <w:t xml:space="preserve"> the</w:t>
+      </w:r>
+      <w:proofErr w:type="gramEnd"/>
+      <w:r>
+        <w:t xml:space="preserve"> deliverable elements of the test activities.</w:t>
       </w:r>
     </w:p>
     <w:p>
@@ -3951,8 +3958,18 @@
           <w:sz w:val="24"/>
           <w:szCs w:val="24"/>
         </w:rPr>
-        <w:t>tion-Based Testing</w:t>
-      </w:r>
+        <w:t xml:space="preserve">tion-Based </w:t>
+      </w:r>
+      <w:proofErr w:type="gramStart"/>
+      <w:r>
+        <w:rPr>
+          <w:color w:val="000000"/>
+          <w:sz w:val="24"/>
+          <w:szCs w:val="24"/>
+        </w:rPr>
+        <w:t>Testing</w:t>
+      </w:r>
+      <w:proofErr w:type="gramEnd"/>
       <w:r>
         <w:rPr>
           <w:color w:val="000000"/>
@@ -4021,7 +4038,25 @@
           <w:sz w:val="24"/>
           <w:szCs w:val="24"/>
         </w:rPr>
-        <w:t xml:space="preserve">Team members : Taylor, Daniel, Imran, Zach, </w:t>
+        <w:t xml:space="preserve">Team </w:t>
+      </w:r>
+      <w:proofErr w:type="gramStart"/>
+      <w:r>
+        <w:rPr>
+          <w:color w:val="000000"/>
+          <w:sz w:val="24"/>
+          <w:szCs w:val="24"/>
+        </w:rPr>
+        <w:t>members :</w:t>
+      </w:r>
+      <w:proofErr w:type="gramEnd"/>
+      <w:r>
+        <w:rPr>
+          <w:color w:val="000000"/>
+          <w:sz w:val="24"/>
+          <w:szCs w:val="24"/>
+        </w:rPr>
+        <w:t xml:space="preserve"> Taylor, Daniel, Imran, Zach, </w:t>
       </w:r>
       <w:proofErr w:type="spellStart"/>
       <w:r>
@@ -4191,13 +4226,23 @@
           <w:szCs w:val="24"/>
         </w:rPr>
       </w:pPr>
+      <w:proofErr w:type="gramStart"/>
       <w:r>
         <w:rPr>
           <w:color w:val="000000"/>
           <w:sz w:val="24"/>
           <w:szCs w:val="24"/>
         </w:rPr>
-        <w:t xml:space="preserve">Overview : Inspection of all the documents including requirements, </w:t>
+        <w:t>Overview :</w:t>
+      </w:r>
+      <w:proofErr w:type="gramEnd"/>
+      <w:r>
+        <w:rPr>
+          <w:color w:val="000000"/>
+          <w:sz w:val="24"/>
+          <w:szCs w:val="24"/>
+        </w:rPr>
+        <w:t xml:space="preserve"> Inspection of all the documents including requirements, </w:t>
       </w:r>
       <w:r>
         <w:rPr>
@@ -5689,7 +5734,16 @@
                 <w:sz w:val="24"/>
                 <w:szCs w:val="24"/>
               </w:rPr>
-              <w:t xml:space="preserve"> Identification of the winner is based on the highest number of 4-stone in a row</w:t>
+              <w:t xml:space="preserve"> Identification of the winner is based on the highest number of 4-stone in a </w:t>
+            </w:r>
+            <w:proofErr w:type="gramStart"/>
+            <w:r>
+              <w:rPr>
+                <w:bCs/>
+                <w:sz w:val="24"/>
+                <w:szCs w:val="24"/>
+              </w:rPr>
+              <w:t>row</w:t>
             </w:r>
             <w:r>
               <w:rPr>
@@ -5697,7 +5751,16 @@
                 <w:sz w:val="24"/>
                 <w:szCs w:val="24"/>
               </w:rPr>
-              <w:t>(either horizontally, or vertically, or diagonally) when the entire grid is occupied.</w:t>
+              <w:t>(</w:t>
+            </w:r>
+            <w:proofErr w:type="gramEnd"/>
+            <w:r>
+              <w:rPr>
+                <w:color w:val="000000"/>
+                <w:sz w:val="24"/>
+                <w:szCs w:val="24"/>
+              </w:rPr>
+              <w:t>either horizontally, or vertically, or diagonally) when the entire grid is occupied.</w:t>
             </w:r>
           </w:p>
         </w:tc>
@@ -5987,7 +6050,23 @@
                 <w:sz w:val="24"/>
                 <w:szCs w:val="24"/>
               </w:rPr>
-              <w:t>Easy, Intermediate, Hard. They are the difficulty levels in single player  game.</w:t>
+              <w:t xml:space="preserve">Easy, Intermediate, Hard. They are the difficulty levels in single </w:t>
+            </w:r>
+            <w:proofErr w:type="gramStart"/>
+            <w:r>
+              <w:rPr>
+                <w:sz w:val="24"/>
+                <w:szCs w:val="24"/>
+              </w:rPr>
+              <w:t>player  game</w:t>
+            </w:r>
+            <w:proofErr w:type="gramEnd"/>
+            <w:r>
+              <w:rPr>
+                <w:sz w:val="24"/>
+                <w:szCs w:val="24"/>
+              </w:rPr>
+              <w:t>.</w:t>
             </w:r>
           </w:p>
         </w:tc>
@@ -6223,14 +6302,30 @@
                 <w:sz w:val="24"/>
                 <w:szCs w:val="24"/>
               </w:rPr>
-              <w:t xml:space="preserve">View History of </w:t>
+              <w:t xml:space="preserve">View History </w:t>
+            </w:r>
+            <w:proofErr w:type="gramStart"/>
+            <w:r>
+              <w:rPr>
+                <w:sz w:val="24"/>
+                <w:szCs w:val="24"/>
+              </w:rPr>
+              <w:t xml:space="preserve">of </w:t>
             </w:r>
             <w:r>
               <w:rPr>
                 <w:sz w:val="24"/>
                 <w:szCs w:val="24"/>
               </w:rPr>
-              <w:t xml:space="preserve"> registered </w:t>
+              <w:t xml:space="preserve"> registered</w:t>
+            </w:r>
+            <w:proofErr w:type="gramEnd"/>
+            <w:r>
+              <w:rPr>
+                <w:sz w:val="24"/>
+                <w:szCs w:val="24"/>
+              </w:rPr>
+              <w:t xml:space="preserve"> </w:t>
             </w:r>
             <w:r>
               <w:rPr>
@@ -6784,17 +6879,8 @@
                 <w:sz w:val="24"/>
                 <w:szCs w:val="24"/>
               </w:rPr>
-              <w:t xml:space="preserve">Daniel Imran Taylor Zach </w:t>
+              <w:t>Overall Project Name</w:t>
             </w:r>
-            <w:proofErr w:type="spellStart"/>
-            <w:r>
-              <w:rPr>
-                <w:sz w:val="24"/>
-                <w:szCs w:val="24"/>
-              </w:rPr>
-              <w:t>Yiming</w:t>
-            </w:r>
-            <w:proofErr w:type="spellEnd"/>
           </w:p>
         </w:tc>
       </w:tr>
@@ -7168,14 +7254,30 @@
           <w:sz w:val="24"/>
           <w:szCs w:val="24"/>
         </w:rPr>
-        <w:t xml:space="preserve"> can select the level of difficulty</w:t>
-      </w:r>
+        <w:t xml:space="preserve"> can select the level of </w:t>
+      </w:r>
+      <w:proofErr w:type="gramStart"/>
       <w:r>
         <w:rPr>
           <w:sz w:val="24"/>
           <w:szCs w:val="24"/>
         </w:rPr>
-        <w:t>(easy, medium, hard)</w:t>
+        <w:t>difficulty</w:t>
+      </w:r>
+      <w:r>
+        <w:rPr>
+          <w:sz w:val="24"/>
+          <w:szCs w:val="24"/>
+        </w:rPr>
+        <w:t>(</w:t>
+      </w:r>
+      <w:proofErr w:type="gramEnd"/>
+      <w:r>
+        <w:rPr>
+          <w:sz w:val="24"/>
+          <w:szCs w:val="24"/>
+        </w:rPr>
+        <w:t>easy, medium, hard)</w:t>
       </w:r>
       <w:r>
         <w:rPr>
@@ -8249,7 +8351,23 @@
           <w:sz w:val="24"/>
           <w:szCs w:val="24"/>
         </w:rPr>
-        <w:t>The product has been written for windows operating system in C#  and tested using the Visual Studio. Once the product is completed, running and debugging will take place in order to ensure the compatibility of the product</w:t>
+        <w:t>The product has been written for windows operating system in C</w:t>
+      </w:r>
+      <w:proofErr w:type="gramStart"/>
+      <w:r>
+        <w:rPr>
+          <w:sz w:val="24"/>
+          <w:szCs w:val="24"/>
+        </w:rPr>
+        <w:t>#  and</w:t>
+      </w:r>
+      <w:proofErr w:type="gramEnd"/>
+      <w:r>
+        <w:rPr>
+          <w:sz w:val="24"/>
+          <w:szCs w:val="24"/>
+        </w:rPr>
+        <w:t xml:space="preserve"> tested using the Visual Studio. Once the product is completed, running and debugging will take place in order to ensure the compatibility of the product</w:t>
       </w:r>
       <w:r>
         <w:rPr>
@@ -8796,7 +8914,15 @@
       </w:pPr>
       <w:r>
         <w:tab/>
-        <w:t>All the features to be tested as they all are the part of clients requirements.</w:t>
+        <w:t xml:space="preserve">All the features to be tested as they all are the part of </w:t>
+      </w:r>
+      <w:proofErr w:type="gramStart"/>
+      <w:r>
+        <w:t>clients</w:t>
+      </w:r>
+      <w:proofErr w:type="gramEnd"/>
+      <w:r>
+        <w:t xml:space="preserve"> requirements.</w:t>
       </w:r>
     </w:p>
     <w:p>
@@ -8951,7 +9077,13 @@
         <w:t xml:space="preserve">At this stage, the team leader and the team secretary will test all the pseudo code and the AI algorithm and look for all the errors and make sure to check the requirements of the product </w:t>
       </w:r>
       <w:r>
-        <w:t>have been met according to our clients need. This process will consume around two weeks. Visual basic will be used for compiling and debugging the product.</w:t>
+        <w:t>have been met according to our clients need. This process will consum</w:t>
+      </w:r>
+      <w:r>
+        <w:t>e around two weeks. Visual Studio</w:t>
+      </w:r>
+      <w:r>
+        <w:t xml:space="preserve"> will be used for compiling and debugging the product.</w:t>
       </w:r>
     </w:p>
     <w:p>
@@ -9120,13 +9252,7 @@
         <w:t>. To test all the method we will use unit test</w:t>
       </w:r>
       <w:r>
-        <w:t>ing where each method will be tested to ensure that all methods</w:t>
-      </w:r>
-      <w:r>
-        <w:t xml:space="preserve"> are executed with no errors</w:t>
-      </w:r>
-      <w:r>
-        <w:t>.</w:t>
+        <w:t>ing where each method will be tested to ensure that all methods are executed with no errors.</w:t>
       </w:r>
     </w:p>
     <w:p>
@@ -9182,14 +9308,12 @@
       <w:r>
         <w:rPr>
           <w:sz w:val="24"/>
-          <w:highlight w:val="yellow"/>
         </w:rPr>
         <w:tab/>
       </w:r>
       <w:r>
         <w:rPr>
           <w:sz w:val="24"/>
-          <w:highlight w:val="yellow"/>
         </w:rPr>
         <w:tab/>
       </w:r>
@@ -9197,7 +9321,6 @@
         <w:rPr>
           <w:b/>
           <w:sz w:val="24"/>
-          <w:highlight w:val="yellow"/>
         </w:rPr>
         <w:fldChar w:fldCharType="begin"/>
       </w:r>
@@ -9205,7 +9328,6 @@
         <w:rPr>
           <w:b/>
           <w:sz w:val="24"/>
-          <w:highlight w:val="yellow"/>
         </w:rPr>
         <w:instrText>tc "</w:instrText>
       </w:r>
@@ -9214,7 +9336,6 @@
         <w:rPr>
           <w:b/>
           <w:sz w:val="24"/>
-          <w:highlight w:val="yellow"/>
         </w:rPr>
         <w:instrText>4.1.3 Project Progress Reports</w:instrText>
       </w:r>
@@ -9223,7 +9344,6 @@
         <w:rPr>
           <w:b/>
           <w:sz w:val="24"/>
-          <w:highlight w:val="yellow"/>
         </w:rPr>
         <w:instrText xml:space="preserve"> " \l 3</w:instrText>
       </w:r>
@@ -9231,9 +9351,15 @@
         <w:rPr>
           <w:b/>
           <w:sz w:val="24"/>
-          <w:highlight w:val="yellow"/>
         </w:rPr>
         <w:fldChar w:fldCharType="end"/>
+      </w:r>
+      <w:r>
+        <w:rPr>
+          <w:b/>
+          <w:sz w:val="28"/>
+        </w:rPr>
+        <w:t xml:space="preserve">5.2 Integration Testing </w:t>
       </w:r>
       <w:r>
         <w:rPr>
@@ -9241,7 +9367,7 @@
           <w:sz w:val="28"/>
           <w:highlight w:val="yellow"/>
         </w:rPr>
-        <w:t xml:space="preserve">5.2 Integration Testing </w:t>
+        <w:fldChar w:fldCharType="begin"/>
       </w:r>
       <w:r>
         <w:rPr>
@@ -9249,46 +9375,42 @@
           <w:sz w:val="28"/>
           <w:highlight w:val="yellow"/>
         </w:rPr>
-        <w:fldChar w:fldCharType="begin"/>
-      </w:r>
+        <w:instrText>tc "</w:instrText>
+      </w:r>
+      <w:bookmarkStart w:id="25" w:name="_Toc442838335"/>
       <w:r>
         <w:rPr>
           <w:b/>
           <w:sz w:val="28"/>
           <w:highlight w:val="yellow"/>
         </w:rPr>
-        <w:instrText>tc "</w:instrText>
-      </w:r>
-      <w:bookmarkStart w:id="25" w:name="_Toc442838335"/>
+        <w:instrText>4.2  Functional Specifications Document</w:instrText>
+      </w:r>
+      <w:bookmarkEnd w:id="25"/>
       <w:r>
         <w:rPr>
           <w:b/>
           <w:sz w:val="28"/>
           <w:highlight w:val="yellow"/>
         </w:rPr>
-        <w:instrText>4.2  Functional Specifications Document</w:instrText>
-      </w:r>
-      <w:bookmarkEnd w:id="25"/>
+        <w:instrText xml:space="preserve"> " \l 2</w:instrText>
+      </w:r>
       <w:r>
         <w:rPr>
           <w:b/>
           <w:sz w:val="28"/>
           <w:highlight w:val="yellow"/>
         </w:rPr>
-        <w:instrText xml:space="preserve"> " \l 2</w:instrText>
-      </w:r>
-      <w:r>
-        <w:rPr>
-          <w:b/>
-          <w:sz w:val="28"/>
-          <w:highlight w:val="yellow"/>
-        </w:rPr>
         <w:fldChar w:fldCharType="end"/>
       </w:r>
     </w:p>
     <w:p>
       <w:pPr>
-        <w:pStyle w:val="BodyText"/>
+        <w:pStyle w:val="ListParagraph"/>
+        <w:numPr>
+          <w:ilvl w:val="0"/>
+          <w:numId w:val="44"/>
+        </w:numPr>
         <w:tabs>
           <w:tab w:val="left" w:pos="-1440"/>
           <w:tab w:val="left" w:pos="-720"/>
@@ -9310,31 +9432,55 @@
           <w:tab w:val="left" w:pos="5400"/>
           <w:tab w:val="left" w:pos="5760"/>
         </w:tabs>
-        <w:spacing w:after="140" w:line="1" w:lineRule="atLeast"/>
-        <w:ind w:left="1440"/>
-      </w:pPr>
-      <w:r>
-        <w:rPr>
-          <w:i/>
-        </w:rPr>
-        <w:t xml:space="preserve">(Testing conducted in which software elements, hardware elements, or both are combined and tested until the entire system has been integrated. The purpose of integration testing is to ensure that design objectives are met and ensures that the software, as a complete entity, complies with operational requirements. </w:t>
-      </w:r>
-      <w:r>
-        <w:rPr>
-          <w:i/>
+        <w:rPr>
+          <w:sz w:val="24"/>
+          <w:szCs w:val="24"/>
+        </w:rPr>
+      </w:pPr>
+      <w:r>
+        <w:rPr>
+          <w:sz w:val="24"/>
+          <w:szCs w:val="24"/>
+        </w:rPr>
+        <w:t>Top-down integration: If code artifact above sends a message to artifact below, then artifact above is implemented and integrated before below. Pros include fault isolation and major design flaws show up early. Cons include potentially reusable artifacts may not</w:t>
+      </w:r>
+      <w:r>
+        <w:rPr>
+          <w:sz w:val="24"/>
+          <w:szCs w:val="24"/>
+        </w:rPr>
+        <w:t xml:space="preserve"> </w:t>
+      </w:r>
+      <w:r>
+        <w:rPr>
+          <w:sz w:val="24"/>
+          <w:szCs w:val="24"/>
         </w:rPr>
         <w:lastRenderedPageBreak/>
-        <w:t>Integration testing is also called System Testing.)</w:t>
-      </w:r>
-      <w:r>
-        <w:rPr>
-          <w:i/>
-        </w:rPr>
-        <w:tab/>
-      </w:r>
-    </w:p>
-    <w:p>
-      <w:pPr>
+        <w:t>be</w:t>
+      </w:r>
+      <w:r>
+        <w:rPr>
+          <w:sz w:val="24"/>
+          <w:szCs w:val="24"/>
+        </w:rPr>
+        <w:t xml:space="preserve"> </w:t>
+      </w:r>
+      <w:r>
+        <w:rPr>
+          <w:sz w:val="24"/>
+          <w:szCs w:val="24"/>
+        </w:rPr>
+        <w:t>adequately tested.</w:t>
+      </w:r>
+    </w:p>
+    <w:p>
+      <w:pPr>
+        <w:pStyle w:val="ListParagraph"/>
+        <w:numPr>
+          <w:ilvl w:val="0"/>
+          <w:numId w:val="44"/>
+        </w:numPr>
         <w:tabs>
           <w:tab w:val="left" w:pos="-1440"/>
           <w:tab w:val="left" w:pos="-720"/>
@@ -9356,38 +9502,40 @@
           <w:tab w:val="left" w:pos="5400"/>
           <w:tab w:val="left" w:pos="5760"/>
         </w:tabs>
-        <w:spacing w:after="69" w:line="1" w:lineRule="atLeast"/>
-        <w:rPr>
-          <w:sz w:val="24"/>
-        </w:rPr>
-      </w:pPr>
-      <w:r>
-        <w:rPr>
-          <w:sz w:val="24"/>
-        </w:rPr>
-        <w:fldChar w:fldCharType="begin"/>
-      </w:r>
-      <w:r>
-        <w:rPr>
-          <w:sz w:val="24"/>
-        </w:rPr>
-        <w:instrText>ADVANCE \d 7</w:instrText>
-      </w:r>
-      <w:r>
-        <w:rPr>
-          <w:sz w:val="24"/>
-        </w:rPr>
-        <w:fldChar w:fldCharType="end"/>
-      </w:r>
-      <w:r>
-        <w:rPr>
-          <w:sz w:val="24"/>
-        </w:rPr>
-        <w:tab/>
-      </w:r>
-    </w:p>
-    <w:p>
-      <w:pPr>
+        <w:rPr>
+          <w:sz w:val="24"/>
+          <w:szCs w:val="24"/>
+        </w:rPr>
+      </w:pPr>
+      <w:r>
+        <w:rPr>
+          <w:sz w:val="24"/>
+          <w:szCs w:val="24"/>
+        </w:rPr>
+        <w:t>Bottom-up integration: If code artifact above sends a message to artifact below, then artifact</w:t>
+      </w:r>
+      <w:r>
+        <w:rPr>
+          <w:sz w:val="24"/>
+          <w:szCs w:val="24"/>
+        </w:rPr>
+        <w:t xml:space="preserve"> </w:t>
+      </w:r>
+      <w:r>
+        <w:rPr>
+          <w:sz w:val="24"/>
+          <w:szCs w:val="24"/>
+        </w:rPr>
+        <w:t>below is implemented and integrated before above. Pros include fault isolation and potentially reusable artifacts are adequately tested. Cons include major design faults are detected late.</w:t>
+      </w:r>
+    </w:p>
+    <w:p>
+      <w:pPr>
+        <w:pStyle w:val="ListParagraph"/>
+        <w:numPr>
+          <w:ilvl w:val="0"/>
+          <w:numId w:val="44"/>
+        </w:numPr>
         <w:tabs>
           <w:tab w:val="left" w:pos="-1440"/>
           <w:tab w:val="left" w:pos="-720"/>
@@ -9409,67 +9557,66 @@
           <w:tab w:val="left" w:pos="5400"/>
           <w:tab w:val="left" w:pos="5760"/>
         </w:tabs>
-        <w:spacing w:after="69" w:line="1" w:lineRule="atLeast"/>
-        <w:rPr>
-          <w:b/>
-          <w:sz w:val="28"/>
-        </w:rPr>
-      </w:pPr>
-      <w:r>
-        <w:rPr>
-          <w:sz w:val="24"/>
+        <w:rPr>
+          <w:sz w:val="24"/>
+          <w:szCs w:val="24"/>
+        </w:rPr>
+      </w:pPr>
+      <w:r>
+        <w:rPr>
+          <w:sz w:val="24"/>
+          <w:szCs w:val="24"/>
+        </w:rPr>
+        <w:t>Sandwich integration: incorporates both top-down and bottom-up integration. Pros include</w:t>
+      </w:r>
+      <w:r>
+        <w:rPr>
+          <w:sz w:val="24"/>
+          <w:szCs w:val="24"/>
+        </w:rPr>
+        <w:t xml:space="preserve"> </w:t>
+      </w:r>
+      <w:r>
+        <w:rPr>
+          <w:sz w:val="24"/>
+          <w:szCs w:val="24"/>
+        </w:rPr>
+        <w:t>fault isolation, major design flaws show up early, and potentially reusable artifacts are adequately tested. There are no cons.</w:t>
+      </w:r>
+      <w:r>
+        <w:rPr>
+          <w:sz w:val="24"/>
+          <w:szCs w:val="24"/>
         </w:rPr>
         <w:tab/>
       </w:r>
       <w:r>
         <w:rPr>
           <w:sz w:val="24"/>
+          <w:szCs w:val="24"/>
         </w:rPr>
         <w:tab/>
       </w:r>
       <w:r>
         <w:rPr>
-          <w:b/>
-          <w:sz w:val="28"/>
-        </w:rPr>
-        <w:t xml:space="preserve">5.3 Conversion Testing </w:t>
-      </w:r>
-      <w:r>
-        <w:rPr>
-          <w:b/>
-          <w:sz w:val="28"/>
-        </w:rPr>
-        <w:fldChar w:fldCharType="begin"/>
-      </w:r>
-      <w:r>
-        <w:rPr>
-          <w:b/>
-          <w:sz w:val="28"/>
-        </w:rPr>
-        <w:instrText>tc "</w:instrText>
-      </w:r>
-      <w:bookmarkStart w:id="26" w:name="_Toc442838336"/>
-      <w:r>
-        <w:rPr>
-          <w:b/>
-          <w:sz w:val="28"/>
-        </w:rPr>
-        <w:instrText>4.3  Technical Design Document</w:instrText>
-      </w:r>
-      <w:bookmarkEnd w:id="26"/>
-      <w:r>
-        <w:rPr>
-          <w:b/>
-          <w:sz w:val="28"/>
-        </w:rPr>
-        <w:instrText xml:space="preserve"> " \l 2</w:instrText>
-      </w:r>
-      <w:r>
-        <w:rPr>
-          <w:b/>
-          <w:sz w:val="28"/>
-        </w:rPr>
-        <w:fldChar w:fldCharType="end"/>
+          <w:sz w:val="24"/>
+          <w:szCs w:val="24"/>
+        </w:rPr>
+        <w:tab/>
+      </w:r>
+      <w:r>
+        <w:rPr>
+          <w:sz w:val="24"/>
+          <w:szCs w:val="24"/>
+        </w:rPr>
+        <w:tab/>
+      </w:r>
+      <w:r>
+        <w:rPr>
+          <w:sz w:val="24"/>
+          <w:szCs w:val="24"/>
+        </w:rPr>
+        <w:tab/>
       </w:r>
     </w:p>
     <w:p>
@@ -9498,62 +9645,29 @@
         <w:spacing w:after="69" w:line="1" w:lineRule="atLeast"/>
         <w:rPr>
           <w:sz w:val="24"/>
-          <w:szCs w:val="24"/>
-        </w:rPr>
-      </w:pPr>
-      <w:r>
-        <w:rPr>
-          <w:sz w:val="24"/>
-          <w:szCs w:val="24"/>
-        </w:rPr>
-        <w:tab/>
-      </w:r>
-      <w:r>
-        <w:rPr>
-          <w:sz w:val="24"/>
-          <w:szCs w:val="24"/>
-        </w:rPr>
-        <w:tab/>
-      </w:r>
-      <w:r>
-        <w:rPr>
-          <w:sz w:val="24"/>
-          <w:szCs w:val="24"/>
-        </w:rPr>
-        <w:t>Our product is not being converted from an old system format to a new one. Thus, we do not have historical data or data elements to show in this section</w:t>
-      </w:r>
-      <w:r>
-        <w:rPr>
-          <w:sz w:val="24"/>
-          <w:szCs w:val="24"/>
-        </w:rPr>
-        <w:t>.</w:t>
-      </w:r>
-      <w:r>
-        <w:rPr>
-          <w:sz w:val="24"/>
-          <w:szCs w:val="24"/>
+        </w:rPr>
+      </w:pPr>
+      <w:r>
+        <w:rPr>
+          <w:sz w:val="24"/>
         </w:rPr>
         <w:fldChar w:fldCharType="begin"/>
       </w:r>
       <w:r>
         <w:rPr>
           <w:sz w:val="24"/>
-          <w:szCs w:val="24"/>
         </w:rPr>
         <w:instrText>ADVANCE \d 7</w:instrText>
       </w:r>
       <w:r>
         <w:rPr>
           <w:sz w:val="24"/>
-          <w:szCs w:val="24"/>
         </w:rPr>
         <w:fldChar w:fldCharType="end"/>
       </w:r>
       <w:r>
         <w:rPr>
           <w:sz w:val="24"/>
-          <w:szCs w:val="24"/>
         </w:rPr>
         <w:tab/>
       </w:r>
@@ -9602,99 +9716,50 @@
       <w:r>
         <w:rPr>
           <w:b/>
-          <w:sz w:val="24"/>
-          <w:highlight w:val="yellow"/>
+          <w:sz w:val="28"/>
+        </w:rPr>
+        <w:t xml:space="preserve">5.3 Conversion Testing </w:t>
+      </w:r>
+      <w:r>
+        <w:rPr>
+          <w:b/>
+          <w:sz w:val="28"/>
         </w:rPr>
         <w:fldChar w:fldCharType="begin"/>
       </w:r>
       <w:r>
         <w:rPr>
           <w:b/>
-          <w:sz w:val="24"/>
-          <w:highlight w:val="yellow"/>
+          <w:sz w:val="28"/>
         </w:rPr>
         <w:instrText>tc "</w:instrText>
       </w:r>
-      <w:bookmarkStart w:id="27" w:name="_Toc442838337"/>
-      <w:r>
-        <w:rPr>
-          <w:b/>
-          <w:sz w:val="24"/>
-          <w:highlight w:val="yellow"/>
-        </w:rPr>
-        <w:instrText>4.3.2 Contents</w:instrText>
-      </w:r>
-      <w:bookmarkEnd w:id="27"/>
-      <w:r>
-        <w:rPr>
-          <w:b/>
-          <w:sz w:val="24"/>
-          <w:highlight w:val="yellow"/>
-        </w:rPr>
-        <w:instrText xml:space="preserve"> " \l 3</w:instrText>
-      </w:r>
-      <w:r>
-        <w:rPr>
-          <w:b/>
-          <w:sz w:val="24"/>
-          <w:highlight w:val="yellow"/>
+      <w:bookmarkStart w:id="26" w:name="_Toc442838336"/>
+      <w:r>
+        <w:rPr>
+          <w:b/>
+          <w:sz w:val="28"/>
+        </w:rPr>
+        <w:instrText>4.3  Technical Design Document</w:instrText>
+      </w:r>
+      <w:bookmarkEnd w:id="26"/>
+      <w:r>
+        <w:rPr>
+          <w:b/>
+          <w:sz w:val="28"/>
+        </w:rPr>
+        <w:instrText xml:space="preserve"> " \l 2</w:instrText>
+      </w:r>
+      <w:r>
+        <w:rPr>
+          <w:b/>
+          <w:sz w:val="28"/>
         </w:rPr>
         <w:fldChar w:fldCharType="end"/>
       </w:r>
-      <w:r>
-        <w:rPr>
-          <w:b/>
-          <w:sz w:val="28"/>
-          <w:highlight w:val="yellow"/>
-        </w:rPr>
-        <w:t xml:space="preserve">5.4 Job Stream Testing </w:t>
-      </w:r>
-      <w:r>
-        <w:rPr>
-          <w:b/>
-          <w:sz w:val="28"/>
-          <w:highlight w:val="yellow"/>
-        </w:rPr>
-        <w:fldChar w:fldCharType="begin"/>
-      </w:r>
-      <w:r>
-        <w:rPr>
-          <w:b/>
-          <w:sz w:val="28"/>
-          <w:highlight w:val="yellow"/>
-        </w:rPr>
-        <w:instrText>tc "</w:instrText>
-      </w:r>
-      <w:bookmarkStart w:id="28" w:name="_Toc442838338"/>
-      <w:r>
-        <w:rPr>
-          <w:b/>
-          <w:sz w:val="28"/>
-          <w:highlight w:val="yellow"/>
-        </w:rPr>
-        <w:instrText>4.4  Software Verification and Validation Plan</w:instrText>
-      </w:r>
-      <w:bookmarkEnd w:id="28"/>
-      <w:r>
-        <w:rPr>
-          <w:b/>
-          <w:sz w:val="28"/>
-          <w:highlight w:val="yellow"/>
-        </w:rPr>
-        <w:instrText xml:space="preserve"> " \l 2</w:instrText>
-      </w:r>
-      <w:r>
-        <w:rPr>
-          <w:b/>
-          <w:sz w:val="28"/>
-          <w:highlight w:val="yellow"/>
-        </w:rPr>
-        <w:fldChar w:fldCharType="end"/>
-      </w:r>
-    </w:p>
-    <w:p>
-      <w:pPr>
-        <w:pStyle w:val="BodyText"/>
+    </w:p>
+    <w:p>
+      <w:pPr>
         <w:tabs>
           <w:tab w:val="left" w:pos="-1440"/>
           <w:tab w:val="left" w:pos="-720"/>
@@ -9716,14 +9781,67 @@
           <w:tab w:val="left" w:pos="5400"/>
           <w:tab w:val="left" w:pos="5760"/>
         </w:tabs>
-        <w:spacing w:after="140" w:line="1" w:lineRule="atLeast"/>
-        <w:ind w:left="1440"/>
-      </w:pPr>
-      <w:r>
-        <w:rPr>
-          <w:i/>
-        </w:rPr>
-        <w:t xml:space="preserve">(Testing to ensure that the application operates in the production environment.) </w:t>
+        <w:spacing w:after="69" w:line="1" w:lineRule="atLeast"/>
+        <w:rPr>
+          <w:sz w:val="24"/>
+          <w:szCs w:val="24"/>
+        </w:rPr>
+      </w:pPr>
+      <w:r>
+        <w:rPr>
+          <w:sz w:val="24"/>
+          <w:szCs w:val="24"/>
+        </w:rPr>
+        <w:tab/>
+      </w:r>
+      <w:r>
+        <w:rPr>
+          <w:sz w:val="24"/>
+          <w:szCs w:val="24"/>
+        </w:rPr>
+        <w:tab/>
+      </w:r>
+      <w:r>
+        <w:rPr>
+          <w:sz w:val="24"/>
+          <w:szCs w:val="24"/>
+        </w:rPr>
+        <w:t>Our product is not being converted from an old system format to a new one. Thus, we do not have historical data or data elements to show in this section</w:t>
+      </w:r>
+      <w:r>
+        <w:rPr>
+          <w:sz w:val="24"/>
+          <w:szCs w:val="24"/>
+        </w:rPr>
+        <w:t>.</w:t>
+      </w:r>
+      <w:r>
+        <w:rPr>
+          <w:sz w:val="24"/>
+          <w:szCs w:val="24"/>
+        </w:rPr>
+        <w:fldChar w:fldCharType="begin"/>
+      </w:r>
+      <w:r>
+        <w:rPr>
+          <w:sz w:val="24"/>
+          <w:szCs w:val="24"/>
+        </w:rPr>
+        <w:instrText>ADVANCE \d 7</w:instrText>
+      </w:r>
+      <w:r>
+        <w:rPr>
+          <w:sz w:val="24"/>
+          <w:szCs w:val="24"/>
+        </w:rPr>
+        <w:fldChar w:fldCharType="end"/>
+      </w:r>
+      <w:r>
+        <w:rPr>
+          <w:sz w:val="24"/>
+          <w:szCs w:val="24"/>
+        </w:rPr>
+        <w:tab/>
       </w:r>
     </w:p>
     <w:p>
@@ -9751,36 +9869,107 @@
         </w:tabs>
         <w:spacing w:after="69" w:line="1" w:lineRule="atLeast"/>
         <w:rPr>
-          <w:sz w:val="24"/>
-        </w:rPr>
-      </w:pPr>
-      <w:r>
-        <w:rPr>
+          <w:b/>
+          <w:sz w:val="28"/>
+        </w:rPr>
+      </w:pPr>
+      <w:r>
+        <w:rPr>
+          <w:sz w:val="24"/>
+        </w:rPr>
+        <w:tab/>
+      </w:r>
+      <w:r>
+        <w:rPr>
+          <w:sz w:val="24"/>
+        </w:rPr>
+        <w:tab/>
+      </w:r>
+      <w:r>
+        <w:rPr>
+          <w:b/>
           <w:sz w:val="24"/>
         </w:rPr>
         <w:fldChar w:fldCharType="begin"/>
       </w:r>
       <w:r>
         <w:rPr>
-          <w:sz w:val="24"/>
-        </w:rPr>
-        <w:instrText>ADVANCE \d 7</w:instrText>
-      </w:r>
-      <w:r>
-        <w:rPr>
+          <w:b/>
+          <w:sz w:val="24"/>
+        </w:rPr>
+        <w:instrText>tc "</w:instrText>
+      </w:r>
+      <w:bookmarkStart w:id="27" w:name="_Toc442838337"/>
+      <w:r>
+        <w:rPr>
+          <w:b/>
+          <w:sz w:val="24"/>
+        </w:rPr>
+        <w:instrText>4.3.2 Contents</w:instrText>
+      </w:r>
+      <w:bookmarkEnd w:id="27"/>
+      <w:r>
+        <w:rPr>
+          <w:b/>
+          <w:sz w:val="24"/>
+        </w:rPr>
+        <w:instrText xml:space="preserve"> " \l 3</w:instrText>
+      </w:r>
+      <w:r>
+        <w:rPr>
+          <w:b/>
           <w:sz w:val="24"/>
         </w:rPr>
         <w:fldChar w:fldCharType="end"/>
       </w:r>
       <w:r>
         <w:rPr>
-          <w:sz w:val="24"/>
-        </w:rPr>
-        <w:tab/>
-      </w:r>
-    </w:p>
-    <w:p>
-      <w:pPr>
+          <w:b/>
+          <w:sz w:val="28"/>
+        </w:rPr>
+        <w:t xml:space="preserve">5.4 Job Stream Testing </w:t>
+      </w:r>
+      <w:r>
+        <w:rPr>
+          <w:b/>
+          <w:sz w:val="28"/>
+        </w:rPr>
+        <w:fldChar w:fldCharType="begin"/>
+      </w:r>
+      <w:r>
+        <w:rPr>
+          <w:b/>
+          <w:sz w:val="28"/>
+        </w:rPr>
+        <w:instrText>tc "</w:instrText>
+      </w:r>
+      <w:bookmarkStart w:id="28" w:name="_Toc442838338"/>
+      <w:r>
+        <w:rPr>
+          <w:b/>
+          <w:sz w:val="28"/>
+        </w:rPr>
+        <w:instrText>4.4  Software Verification and Validation Plan</w:instrText>
+      </w:r>
+      <w:bookmarkEnd w:id="28"/>
+      <w:r>
+        <w:rPr>
+          <w:b/>
+          <w:sz w:val="28"/>
+        </w:rPr>
+        <w:instrText xml:space="preserve"> " \l 2</w:instrText>
+      </w:r>
+      <w:r>
+        <w:rPr>
+          <w:b/>
+          <w:sz w:val="28"/>
+        </w:rPr>
+        <w:fldChar w:fldCharType="end"/>
+      </w:r>
+    </w:p>
+    <w:p>
+      <w:pPr>
+        <w:pStyle w:val="BodyText"/>
         <w:tabs>
           <w:tab w:val="left" w:pos="-1440"/>
           <w:tab w:val="left" w:pos="-720"/>
@@ -9802,109 +9991,15 @@
           <w:tab w:val="left" w:pos="5400"/>
           <w:tab w:val="left" w:pos="5760"/>
         </w:tabs>
-        <w:spacing w:after="69" w:line="1" w:lineRule="atLeast"/>
-        <w:rPr>
-          <w:b/>
-          <w:sz w:val="28"/>
-        </w:rPr>
-      </w:pPr>
-      <w:r>
-        <w:rPr>
-          <w:sz w:val="24"/>
-        </w:rPr>
-        <w:tab/>
-      </w:r>
-      <w:r>
-        <w:rPr>
-          <w:sz w:val="24"/>
-        </w:rPr>
-        <w:tab/>
-      </w:r>
-      <w:r>
-        <w:rPr>
-          <w:b/>
-          <w:sz w:val="24"/>
-        </w:rPr>
-        <w:fldChar w:fldCharType="begin"/>
-      </w:r>
-      <w:r>
-        <w:rPr>
-          <w:b/>
-          <w:sz w:val="24"/>
-        </w:rPr>
-        <w:instrText>tc "</w:instrText>
-      </w:r>
-      <w:bookmarkStart w:id="29" w:name="_Toc442838339"/>
-      <w:r>
-        <w:rPr>
-          <w:b/>
-          <w:sz w:val="24"/>
-        </w:rPr>
-        <w:instrText>4.4.2 Contents</w:instrText>
-      </w:r>
-      <w:bookmarkEnd w:id="29"/>
-      <w:r>
-        <w:rPr>
-          <w:b/>
-          <w:sz w:val="24"/>
-        </w:rPr>
-        <w:instrText xml:space="preserve"> " \l 3</w:instrText>
-      </w:r>
-      <w:r>
-        <w:rPr>
-          <w:b/>
-          <w:sz w:val="24"/>
-        </w:rPr>
-        <w:fldChar w:fldCharType="end"/>
-      </w:r>
-      <w:r>
-        <w:rPr>
-          <w:b/>
-          <w:sz w:val="28"/>
-        </w:rPr>
-        <w:t xml:space="preserve">5.5 Interface Testing </w:t>
-      </w:r>
-      <w:r>
-        <w:rPr>
-          <w:b/>
-          <w:sz w:val="28"/>
-        </w:rPr>
-        <w:fldChar w:fldCharType="begin"/>
-      </w:r>
-      <w:r>
-        <w:rPr>
-          <w:b/>
-          <w:sz w:val="28"/>
-        </w:rPr>
-        <w:instrText>tc "</w:instrText>
-      </w:r>
-      <w:bookmarkStart w:id="30" w:name="_Toc442838340"/>
-      <w:r>
-        <w:rPr>
-          <w:b/>
-          <w:sz w:val="28"/>
-        </w:rPr>
-        <w:instrText>4.5  Configuration Management Plan</w:instrText>
-      </w:r>
-      <w:bookmarkEnd w:id="30"/>
-      <w:r>
-        <w:rPr>
-          <w:b/>
-          <w:sz w:val="28"/>
-        </w:rPr>
-        <w:instrText xml:space="preserve"> " \l 2</w:instrText>
-      </w:r>
-      <w:r>
-        <w:rPr>
-          <w:b/>
-          <w:sz w:val="28"/>
-        </w:rPr>
-        <w:fldChar w:fldCharType="end"/>
-      </w:r>
-    </w:p>
-    <w:p>
-      <w:pPr>
-        <w:pStyle w:val="BodyText"/>
+        <w:spacing w:after="140" w:line="1" w:lineRule="atLeast"/>
+        <w:ind w:left="1440"/>
+      </w:pPr>
+      <w:r>
+        <w:t>Job Stream testing will begin once we have a functional program or modules to be to test</w:t>
+      </w:r>
+    </w:p>
+    <w:p>
+      <w:pPr>
         <w:tabs>
           <w:tab w:val="left" w:pos="-1440"/>
           <w:tab w:val="left" w:pos="-720"/>
@@ -9926,39 +10021,109 @@
           <w:tab w:val="left" w:pos="5400"/>
           <w:tab w:val="left" w:pos="5760"/>
         </w:tabs>
-        <w:spacing w:after="140" w:line="1" w:lineRule="atLeast"/>
-        <w:ind w:left="1440"/>
-        <w:rPr>
-          <w:i/>
-        </w:rPr>
-      </w:pPr>
-      <w:r>
-        <w:t xml:space="preserve">The interface testing mainly </w:t>
-      </w:r>
-      <w:r>
-        <w:t>focused on the product’s GUI</w:t>
-      </w:r>
-      <w:r>
-        <w:t xml:space="preserve">. </w:t>
-      </w:r>
-      <w:r>
-        <w:t>Team member will be</w:t>
-      </w:r>
-      <w:r>
-        <w:t xml:space="preserve"> playing the actual games to monitor and compare the a</w:t>
-      </w:r>
-      <w:r>
-        <w:t>ctual</w:t>
-      </w:r>
-      <w:r>
-        <w:t xml:space="preserve"> output</w:t>
-      </w:r>
-      <w:r>
-        <w:t>.</w:t>
-      </w:r>
-    </w:p>
-    <w:p>
-      <w:pPr>
+        <w:spacing w:after="69" w:line="1" w:lineRule="atLeast"/>
+        <w:rPr>
+          <w:b/>
+          <w:sz w:val="28"/>
+        </w:rPr>
+      </w:pPr>
+      <w:r>
+        <w:rPr>
+          <w:sz w:val="24"/>
+        </w:rPr>
+        <w:tab/>
+      </w:r>
+      <w:r>
+        <w:rPr>
+          <w:sz w:val="24"/>
+        </w:rPr>
+        <w:tab/>
+      </w:r>
+      <w:r>
+        <w:rPr>
+          <w:b/>
+          <w:sz w:val="24"/>
+        </w:rPr>
+        <w:fldChar w:fldCharType="begin"/>
+      </w:r>
+      <w:r>
+        <w:rPr>
+          <w:b/>
+          <w:sz w:val="24"/>
+        </w:rPr>
+        <w:instrText>tc "</w:instrText>
+      </w:r>
+      <w:bookmarkStart w:id="29" w:name="_Toc442838339"/>
+      <w:r>
+        <w:rPr>
+          <w:b/>
+          <w:sz w:val="24"/>
+        </w:rPr>
+        <w:instrText>4.4.2 Contents</w:instrText>
+      </w:r>
+      <w:bookmarkEnd w:id="29"/>
+      <w:r>
+        <w:rPr>
+          <w:b/>
+          <w:sz w:val="24"/>
+        </w:rPr>
+        <w:instrText xml:space="preserve"> " \l 3</w:instrText>
+      </w:r>
+      <w:r>
+        <w:rPr>
+          <w:b/>
+          <w:sz w:val="24"/>
+        </w:rPr>
+        <w:fldChar w:fldCharType="end"/>
+      </w:r>
+      <w:r>
+        <w:rPr>
+          <w:b/>
+          <w:sz w:val="28"/>
+        </w:rPr>
+        <w:t xml:space="preserve">5.5 Interface Testing </w:t>
+      </w:r>
+      <w:r>
+        <w:rPr>
+          <w:b/>
+          <w:sz w:val="28"/>
+        </w:rPr>
+        <w:fldChar w:fldCharType="begin"/>
+      </w:r>
+      <w:r>
+        <w:rPr>
+          <w:b/>
+          <w:sz w:val="28"/>
+        </w:rPr>
+        <w:instrText>tc "</w:instrText>
+      </w:r>
+      <w:bookmarkStart w:id="30" w:name="_Toc442838340"/>
+      <w:r>
+        <w:rPr>
+          <w:b/>
+          <w:sz w:val="28"/>
+        </w:rPr>
+        <w:instrText>4.5  Configuration Management Plan</w:instrText>
+      </w:r>
+      <w:bookmarkEnd w:id="30"/>
+      <w:r>
+        <w:rPr>
+          <w:b/>
+          <w:sz w:val="28"/>
+        </w:rPr>
+        <w:instrText xml:space="preserve"> " \l 2</w:instrText>
+      </w:r>
+      <w:r>
+        <w:rPr>
+          <w:b/>
+          <w:sz w:val="28"/>
+        </w:rPr>
+        <w:fldChar w:fldCharType="end"/>
+      </w:r>
+    </w:p>
+    <w:p>
+      <w:pPr>
+        <w:pStyle w:val="BodyText"/>
         <w:tabs>
           <w:tab w:val="left" w:pos="-1440"/>
           <w:tab w:val="left" w:pos="-720"/>
@@ -9980,30 +10145,29 @@
           <w:tab w:val="left" w:pos="5400"/>
           <w:tab w:val="left" w:pos="5760"/>
         </w:tabs>
-        <w:spacing w:after="69" w:line="1" w:lineRule="atLeast"/>
-        <w:rPr>
-          <w:b/>
-          <w:sz w:val="28"/>
-        </w:rPr>
-      </w:pPr>
-      <w:r>
-        <w:rPr>
-          <w:sz w:val="24"/>
-        </w:rPr>
-        <w:tab/>
-      </w:r>
-      <w:r>
-        <w:rPr>
-          <w:sz w:val="24"/>
-        </w:rPr>
-        <w:tab/>
-      </w:r>
-      <w:r>
-        <w:rPr>
-          <w:b/>
-          <w:sz w:val="28"/>
-        </w:rPr>
-        <w:t>5.6 Security Testing</w:t>
+        <w:spacing w:after="140" w:line="1" w:lineRule="atLeast"/>
+        <w:ind w:left="1440"/>
+        <w:rPr>
+          <w:i/>
+        </w:rPr>
+      </w:pPr>
+      <w:r>
+        <w:t>The interface testing mainly focused on the product’s GUI</w:t>
+      </w:r>
+      <w:r>
+        <w:t>. Team member will be</w:t>
+      </w:r>
+      <w:r>
+        <w:t xml:space="preserve"> playing the actual games to monitor and compare the a</w:t>
+      </w:r>
+      <w:r>
+        <w:t>ctual</w:t>
+      </w:r>
+      <w:r>
+        <w:t xml:space="preserve"> output</w:t>
+      </w:r>
+      <w:r>
+        <w:t>.</w:t>
       </w:r>
     </w:p>
     <w:p>
@@ -10030,25 +10194,29 @@
           <w:tab w:val="left" w:pos="5760"/>
         </w:tabs>
         <w:spacing w:after="69" w:line="1" w:lineRule="atLeast"/>
-        <w:ind w:left="720"/>
-        <w:rPr>
-          <w:sz w:val="24"/>
-          <w:szCs w:val="24"/>
-        </w:rPr>
-      </w:pPr>
-      <w:r>
-        <w:rPr>
-          <w:sz w:val="24"/>
-          <w:szCs w:val="24"/>
+        <w:rPr>
+          <w:b/>
+          <w:sz w:val="28"/>
+        </w:rPr>
+      </w:pPr>
+      <w:r>
+        <w:rPr>
+          <w:sz w:val="24"/>
         </w:rPr>
         <w:tab/>
       </w:r>
       <w:r>
         <w:rPr>
           <w:sz w:val="24"/>
-          <w:szCs w:val="24"/>
-        </w:rPr>
-        <w:t>The security testing is performing to check whether user can login with existed credential.</w:t>
+        </w:rPr>
+        <w:tab/>
+      </w:r>
+      <w:r>
+        <w:rPr>
+          <w:b/>
+          <w:sz w:val="28"/>
+        </w:rPr>
+        <w:t>5.6 Security Testing</w:t>
       </w:r>
     </w:p>
     <w:p>
@@ -10075,11 +10243,26 @@
           <w:tab w:val="left" w:pos="5760"/>
         </w:tabs>
         <w:spacing w:after="69" w:line="1" w:lineRule="atLeast"/>
-        <w:rPr>
-          <w:b/>
-          <w:sz w:val="28"/>
-        </w:rPr>
-      </w:pPr>
+        <w:ind w:left="720"/>
+        <w:rPr>
+          <w:sz w:val="24"/>
+          <w:szCs w:val="24"/>
+        </w:rPr>
+      </w:pPr>
+      <w:r>
+        <w:rPr>
+          <w:sz w:val="24"/>
+          <w:szCs w:val="24"/>
+        </w:rPr>
+        <w:tab/>
+      </w:r>
+      <w:r>
+        <w:rPr>
+          <w:sz w:val="24"/>
+          <w:szCs w:val="24"/>
+        </w:rPr>
+        <w:t>The security testing is performing to check whether user can login with existed credential.</w:t>
+      </w:r>
     </w:p>
     <w:p>
       <w:pPr>
@@ -10110,39 +10293,9 @@
           <w:sz w:val="28"/>
         </w:rPr>
       </w:pPr>
-      <w:r>
-        <w:rPr>
-          <w:b/>
-          <w:sz w:val="28"/>
-        </w:rPr>
-        <w:t xml:space="preserve">    </w:t>
-      </w:r>
-      <w:r>
-        <w:rPr>
-          <w:b/>
-          <w:sz w:val="28"/>
-        </w:rPr>
-        <w:tab/>
-      </w:r>
-      <w:r>
-        <w:rPr>
-          <w:b/>
-          <w:sz w:val="28"/>
-        </w:rPr>
-        <w:tab/>
-      </w:r>
-      <w:r>
-        <w:rPr>
-          <w:b/>
-          <w:sz w:val="28"/>
-          <w:highlight w:val="yellow"/>
-        </w:rPr>
-        <w:t>5.7 Recovery Testing</w:t>
-      </w:r>
-    </w:p>
-    <w:p>
-      <w:pPr>
-        <w:pStyle w:val="BodyText"/>
+    </w:p>
+    <w:p>
+      <w:pPr>
         <w:tabs>
           <w:tab w:val="left" w:pos="-1440"/>
           <w:tab w:val="left" w:pos="-720"/>
@@ -10164,18 +10317,44 @@
           <w:tab w:val="left" w:pos="5400"/>
           <w:tab w:val="left" w:pos="5760"/>
         </w:tabs>
-        <w:spacing w:after="140" w:line="1" w:lineRule="atLeast"/>
-        <w:ind w:left="1440"/>
-      </w:pPr>
-      <w:r>
-        <w:rPr>
-          <w:i/>
-        </w:rPr>
-        <w:t>(Testing done to ensure that application restart and backup and recovery facilities operate as designed.)</w:t>
-      </w:r>
-    </w:p>
-    <w:p>
-      <w:pPr>
+        <w:spacing w:after="69" w:line="1" w:lineRule="atLeast"/>
+        <w:rPr>
+          <w:b/>
+          <w:sz w:val="28"/>
+        </w:rPr>
+      </w:pPr>
+      <w:r>
+        <w:rPr>
+          <w:b/>
+          <w:sz w:val="28"/>
+        </w:rPr>
+        <w:t xml:space="preserve">    </w:t>
+      </w:r>
+      <w:r>
+        <w:rPr>
+          <w:b/>
+          <w:sz w:val="28"/>
+        </w:rPr>
+        <w:tab/>
+      </w:r>
+      <w:r>
+        <w:rPr>
+          <w:b/>
+          <w:sz w:val="28"/>
+        </w:rPr>
+        <w:tab/>
+      </w:r>
+      <w:r>
+        <w:rPr>
+          <w:b/>
+          <w:sz w:val="28"/>
+        </w:rPr>
+        <w:t>5.7 Recovery Testing</w:t>
+      </w:r>
+    </w:p>
+    <w:p>
+      <w:pPr>
+        <w:pStyle w:val="BodyText"/>
         <w:tabs>
           <w:tab w:val="left" w:pos="-1440"/>
           <w:tab w:val="left" w:pos="-720"/>
@@ -10197,12 +10376,12 @@
           <w:tab w:val="left" w:pos="5400"/>
           <w:tab w:val="left" w:pos="5760"/>
         </w:tabs>
-        <w:spacing w:after="69" w:line="1" w:lineRule="atLeast"/>
-        <w:rPr>
-          <w:b/>
-          <w:sz w:val="28"/>
-        </w:rPr>
-      </w:pPr>
+        <w:spacing w:after="140" w:line="1" w:lineRule="atLeast"/>
+        <w:ind w:left="1440"/>
+      </w:pPr>
+      <w:r>
+        <w:t>Recovery testing will begin once we have our data storage module up and running.</w:t>
+      </w:r>
     </w:p>
     <w:p>
       <w:pPr>
@@ -10233,41 +10412,9 @@
           <w:sz w:val="28"/>
         </w:rPr>
       </w:pPr>
-      <w:r>
-        <w:rPr>
-          <w:b/>
-          <w:sz w:val="28"/>
-        </w:rPr>
-        <w:t xml:space="preserve">    </w:t>
-      </w:r>
-      <w:r>
-        <w:rPr>
-          <w:b/>
-          <w:sz w:val="28"/>
-        </w:rPr>
-        <w:tab/>
-      </w:r>
-      <w:r>
-        <w:rPr>
-          <w:b/>
-          <w:sz w:val="28"/>
-        </w:rPr>
-        <w:tab/>
-      </w:r>
-      <w:r>
-        <w:rPr>
-          <w:b/>
-          <w:sz w:val="28"/>
-          <w:highlight w:val="yellow"/>
-        </w:rPr>
-        <w:t>5.8 Performance Testing</w:t>
-      </w:r>
-      <w:bookmarkStart w:id="31" w:name="_GoBack"/>
-      <w:bookmarkEnd w:id="31"/>
-    </w:p>
-    <w:p>
-      <w:pPr>
-        <w:pStyle w:val="BodyText"/>
+    </w:p>
+    <w:p>
+      <w:pPr>
         <w:tabs>
           <w:tab w:val="left" w:pos="-1440"/>
           <w:tab w:val="left" w:pos="-720"/>
@@ -10289,18 +10436,44 @@
           <w:tab w:val="left" w:pos="5400"/>
           <w:tab w:val="left" w:pos="5760"/>
         </w:tabs>
-        <w:spacing w:after="140" w:line="1" w:lineRule="atLeast"/>
-        <w:ind w:left="1440"/>
-      </w:pPr>
-      <w:r>
-        <w:rPr>
-          <w:i/>
-        </w:rPr>
-        <w:t>(Testing done to ensure that that the application performs to customer expectations (response time, availability, portability, and scalability)).</w:t>
-      </w:r>
-    </w:p>
-    <w:p>
-      <w:pPr>
+        <w:spacing w:after="69" w:line="1" w:lineRule="atLeast"/>
+        <w:rPr>
+          <w:b/>
+          <w:sz w:val="28"/>
+        </w:rPr>
+      </w:pPr>
+      <w:r>
+        <w:rPr>
+          <w:b/>
+          <w:sz w:val="28"/>
+        </w:rPr>
+        <w:t xml:space="preserve">    </w:t>
+      </w:r>
+      <w:r>
+        <w:rPr>
+          <w:b/>
+          <w:sz w:val="28"/>
+        </w:rPr>
+        <w:tab/>
+      </w:r>
+      <w:r>
+        <w:rPr>
+          <w:b/>
+          <w:sz w:val="28"/>
+        </w:rPr>
+        <w:tab/>
+      </w:r>
+      <w:r>
+        <w:rPr>
+          <w:b/>
+          <w:sz w:val="28"/>
+        </w:rPr>
+        <w:t>5.8 Performance Testing</w:t>
+      </w:r>
+    </w:p>
+    <w:p>
+      <w:pPr>
+        <w:pStyle w:val="BodyText"/>
         <w:tabs>
           <w:tab w:val="left" w:pos="-1440"/>
           <w:tab w:val="left" w:pos="-720"/>
@@ -10322,12 +10495,15 @@
           <w:tab w:val="left" w:pos="5400"/>
           <w:tab w:val="left" w:pos="5760"/>
         </w:tabs>
-        <w:spacing w:after="69" w:line="1" w:lineRule="atLeast"/>
-        <w:rPr>
-          <w:b/>
-          <w:sz w:val="28"/>
-        </w:rPr>
-      </w:pPr>
+        <w:spacing w:after="140" w:line="1" w:lineRule="atLeast"/>
+        <w:ind w:left="1440"/>
+      </w:pPr>
+      <w:r>
+        <w:t xml:space="preserve">The performance testing </w:t>
+      </w:r>
+      <w:r>
+        <w:t>mainly focused on making sure the product runs accordingly with the client’s requirements.</w:t>
+      </w:r>
     </w:p>
     <w:p>
       <w:pPr>
@@ -10358,32 +10534,9 @@
           <w:sz w:val="28"/>
         </w:rPr>
       </w:pPr>
-      <w:r>
-        <w:rPr>
-          <w:b/>
-          <w:sz w:val="28"/>
-        </w:rPr>
-        <w:t xml:space="preserve">     </w:t>
-      </w:r>
-      <w:r>
-        <w:rPr>
-          <w:b/>
-          <w:sz w:val="28"/>
-        </w:rPr>
-        <w:tab/>
-      </w:r>
-      <w:r>
-        <w:rPr>
-          <w:b/>
-          <w:sz w:val="28"/>
-          <w:highlight w:val="yellow"/>
-        </w:rPr>
-        <w:t>5.9 Regression Testing</w:t>
-      </w:r>
-    </w:p>
-    <w:p>
-      <w:pPr>
-        <w:pStyle w:val="BodyText"/>
+    </w:p>
+    <w:p>
+      <w:pPr>
         <w:tabs>
           <w:tab w:val="left" w:pos="-1440"/>
           <w:tab w:val="left" w:pos="-720"/>
@@ -10405,18 +10558,37 @@
           <w:tab w:val="left" w:pos="5400"/>
           <w:tab w:val="left" w:pos="5760"/>
         </w:tabs>
-        <w:spacing w:after="140" w:line="1" w:lineRule="atLeast"/>
-        <w:ind w:left="1440"/>
-      </w:pPr>
-      <w:r>
-        <w:rPr>
-          <w:i/>
-        </w:rPr>
-        <w:t>(Testing done to ensure that that applied changes to the application have not adversely affected previously tested functionality.)</w:t>
-      </w:r>
-    </w:p>
-    <w:p>
-      <w:pPr>
+        <w:spacing w:after="69" w:line="1" w:lineRule="atLeast"/>
+        <w:rPr>
+          <w:b/>
+          <w:sz w:val="28"/>
+        </w:rPr>
+      </w:pPr>
+      <w:r>
+        <w:rPr>
+          <w:b/>
+          <w:sz w:val="28"/>
+        </w:rPr>
+        <w:t xml:space="preserve">     </w:t>
+      </w:r>
+      <w:r>
+        <w:rPr>
+          <w:b/>
+          <w:sz w:val="28"/>
+        </w:rPr>
+        <w:tab/>
+      </w:r>
+      <w:r>
+        <w:rPr>
+          <w:b/>
+          <w:sz w:val="28"/>
+        </w:rPr>
+        <w:t>5.9 Regression Testing</w:t>
+      </w:r>
+    </w:p>
+    <w:p>
+      <w:pPr>
+        <w:pStyle w:val="BodyText"/>
         <w:tabs>
           <w:tab w:val="left" w:pos="-1440"/>
           <w:tab w:val="left" w:pos="-720"/>
@@ -10438,12 +10610,12 @@
           <w:tab w:val="left" w:pos="5400"/>
           <w:tab w:val="left" w:pos="5760"/>
         </w:tabs>
-        <w:spacing w:after="69" w:line="1" w:lineRule="atLeast"/>
-        <w:rPr>
-          <w:b/>
-          <w:sz w:val="28"/>
-        </w:rPr>
-      </w:pPr>
+        <w:spacing w:after="140" w:line="1" w:lineRule="atLeast"/>
+        <w:ind w:left="1440"/>
+      </w:pPr>
+      <w:r>
+        <w:t>The regression testing will ensure each working update will be compatible with the previous version. In this case there will only be one version delivered to the client.</w:t>
+      </w:r>
     </w:p>
     <w:p>
       <w:pPr>
@@ -10474,43 +10646,6 @@
           <w:sz w:val="28"/>
         </w:rPr>
       </w:pPr>
-      <w:r>
-        <w:rPr>
-          <w:b/>
-          <w:sz w:val="28"/>
-        </w:rPr>
-        <w:tab/>
-      </w:r>
-      <w:r>
-        <w:rPr>
-          <w:b/>
-          <w:sz w:val="28"/>
-        </w:rPr>
-        <w:tab/>
-      </w:r>
-      <w:r>
-        <w:rPr>
-          <w:b/>
-          <w:sz w:val="28"/>
-          <w:highlight w:val="yellow"/>
-        </w:rPr>
-        <w:t>5.10 Acceptance Testing</w:t>
-      </w:r>
-    </w:p>
-    <w:p>
-      <w:pPr>
-        <w:pStyle w:val="BodyText"/>
-        <w:ind w:left="1440"/>
-        <w:rPr>
-          <w:i/>
-        </w:rPr>
-      </w:pPr>
-      <w:r>
-        <w:rPr>
-          <w:i/>
-        </w:rPr>
-        <w:t>(Testing conducted to determine whether or not a system satisfies the acceptance criteria and to enable the customer to determine whether or not to accept the system. Acceptance testing ensures that customer requirements' objectives are met and that all components are correctly included in a customer package.)</w:t>
-      </w:r>
     </w:p>
     <w:p>
       <w:pPr>
@@ -10541,6 +10676,37 @@
           <w:sz w:val="28"/>
         </w:rPr>
       </w:pPr>
+      <w:r>
+        <w:rPr>
+          <w:b/>
+          <w:sz w:val="28"/>
+        </w:rPr>
+        <w:tab/>
+      </w:r>
+      <w:r>
+        <w:rPr>
+          <w:b/>
+          <w:sz w:val="28"/>
+        </w:rPr>
+        <w:tab/>
+      </w:r>
+      <w:r>
+        <w:rPr>
+          <w:b/>
+          <w:sz w:val="28"/>
+        </w:rPr>
+        <w:t>5.10 Acceptance Testing</w:t>
+      </w:r>
+    </w:p>
+    <w:p>
+      <w:pPr>
+        <w:pStyle w:val="BodyText"/>
+        <w:ind w:left="1440"/>
+      </w:pPr>
+      <w:r>
+        <w:lastRenderedPageBreak/>
+        <w:t>Acceptance testing will be conducted once we are in the Design phase to ensure product is in accordance with the client’s needs.</w:t>
+      </w:r>
     </w:p>
     <w:p>
       <w:pPr>
@@ -10571,88 +10737,6 @@
           <w:sz w:val="28"/>
         </w:rPr>
       </w:pPr>
-      <w:r>
-        <w:rPr>
-          <w:b/>
-          <w:sz w:val="28"/>
-        </w:rPr>
-        <w:tab/>
-      </w:r>
-      <w:r>
-        <w:rPr>
-          <w:b/>
-          <w:sz w:val="28"/>
-        </w:rPr>
-        <w:tab/>
-      </w:r>
-      <w:r>
-        <w:rPr>
-          <w:b/>
-          <w:sz w:val="28"/>
-          <w:highlight w:val="yellow"/>
-        </w:rPr>
-        <w:t>5.11 Beta Testing</w:t>
-      </w:r>
-    </w:p>
-    <w:p>
-      <w:pPr>
-        <w:pStyle w:val="BodyText"/>
-        <w:ind w:left="1440"/>
-        <w:rPr>
-          <w:b/>
-          <w:i/>
-          <w:sz w:val="28"/>
-        </w:rPr>
-      </w:pPr>
-      <w:r>
-        <w:rPr>
-          <w:i/>
-        </w:rPr>
-        <w:lastRenderedPageBreak/>
-        <w:t>(Testing, done by the customer, using a pre-release version of the product to verify and validate that the system meets business functional requirements. The purpose of beta testing is to detect application faults, failures, and defects.)</w:t>
-      </w:r>
-      <w:r>
-        <w:rPr>
-          <w:b/>
-          <w:i/>
-          <w:sz w:val="28"/>
-        </w:rPr>
-        <w:fldChar w:fldCharType="begin"/>
-      </w:r>
-      <w:r>
-        <w:rPr>
-          <w:b/>
-          <w:i/>
-          <w:sz w:val="28"/>
-        </w:rPr>
-        <w:instrText>tc "</w:instrText>
-      </w:r>
-      <w:bookmarkStart w:id="32" w:name="_Toc442838341"/>
-      <w:r>
-        <w:rPr>
-          <w:b/>
-          <w:i/>
-          <w:sz w:val="28"/>
-        </w:rPr>
-        <w:instrText>4.5  Configuration Management Plan</w:instrText>
-      </w:r>
-      <w:bookmarkEnd w:id="32"/>
-      <w:r>
-        <w:rPr>
-          <w:b/>
-          <w:i/>
-          <w:sz w:val="28"/>
-        </w:rPr>
-        <w:instrText xml:space="preserve"> " \l 2</w:instrText>
-      </w:r>
-      <w:r>
-        <w:rPr>
-          <w:b/>
-          <w:i/>
-          <w:sz w:val="28"/>
-        </w:rPr>
-        <w:fldChar w:fldCharType="end"/>
-      </w:r>
     </w:p>
     <w:p>
       <w:pPr>
@@ -10678,22 +10762,44 @@
           <w:tab w:val="left" w:pos="5760"/>
         </w:tabs>
         <w:spacing w:after="69" w:line="1" w:lineRule="atLeast"/>
-        <w:ind w:left="360"/>
-        <w:rPr>
-          <w:i/>
-        </w:rPr>
-      </w:pPr>
-      <w:r>
-        <w:rPr>
-          <w:i/>
+        <w:rPr>
+          <w:b/>
+          <w:sz w:val="28"/>
+        </w:rPr>
+      </w:pPr>
+      <w:r>
+        <w:rPr>
+          <w:b/>
+          <w:sz w:val="28"/>
         </w:rPr>
         <w:tab/>
       </w:r>
       <w:r>
         <w:rPr>
-          <w:i/>
+          <w:b/>
+          <w:sz w:val="28"/>
         </w:rPr>
         <w:tab/>
+      </w:r>
+      <w:r>
+        <w:rPr>
+          <w:b/>
+          <w:sz w:val="28"/>
+        </w:rPr>
+        <w:t>5.11 Beta Testing</w:t>
+      </w:r>
+    </w:p>
+    <w:p>
+      <w:pPr>
+        <w:pStyle w:val="BodyText"/>
+        <w:ind w:left="1440"/>
+        <w:rPr>
+          <w:b/>
+          <w:sz w:val="28"/>
+        </w:rPr>
+      </w:pPr>
+      <w:r>
+        <w:t>Beta testing will conducted by the client at the end of the course.</w:t>
       </w:r>
     </w:p>
     <w:p>
@@ -10719,92 +10825,27 @@
           <w:tab w:val="left" w:pos="5400"/>
           <w:tab w:val="left" w:pos="5760"/>
         </w:tabs>
-        <w:spacing w:after="80" w:line="1" w:lineRule="atLeast"/>
-        <w:ind w:left="-360" w:firstLine="360"/>
-        <w:rPr>
-          <w:b/>
-          <w:sz w:val="28"/>
-        </w:rPr>
-      </w:pPr>
-    </w:p>
-    <w:p>
-      <w:pPr>
-        <w:pStyle w:val="Heading1"/>
-        <w:jc w:val="left"/>
-        <w:rPr>
-          <w:b w:val="0"/>
-          <w:bCs/>
-          <w:caps/>
-          <w:sz w:val="32"/>
-          <w:u w:val="none"/>
-        </w:rPr>
-      </w:pPr>
-      <w:bookmarkStart w:id="33" w:name="_Toc215044579"/>
-      <w:r>
-        <w:rPr>
-          <w:bCs/>
-          <w:caps/>
-          <w:sz w:val="32"/>
-          <w:u w:val="none"/>
-        </w:rPr>
-        <w:t>6.  Pass / Fail Criteria</w:t>
-      </w:r>
-      <w:bookmarkEnd w:id="33"/>
-      <w:r>
-        <w:rPr>
-          <w:b w:val="0"/>
-          <w:bCs/>
-          <w:caps/>
-          <w:sz w:val="32"/>
-          <w:u w:val="none"/>
-        </w:rPr>
-        <w:fldChar w:fldCharType="begin"/>
-      </w:r>
-      <w:r>
-        <w:rPr>
-          <w:b w:val="0"/>
-          <w:bCs/>
-          <w:caps/>
-          <w:sz w:val="32"/>
-          <w:u w:val="none"/>
-        </w:rPr>
-        <w:instrText>tc "</w:instrText>
-      </w:r>
-      <w:bookmarkStart w:id="34" w:name="_Toc442838343"/>
-      <w:r>
-        <w:rPr>
-          <w:bCs/>
-          <w:caps/>
-          <w:sz w:val="32"/>
-          <w:u w:val="none"/>
-        </w:rPr>
-        <w:instrText>6.  Critical Success Factors</w:instrText>
-      </w:r>
-      <w:bookmarkEnd w:id="34"/>
-      <w:r>
-        <w:rPr>
-          <w:b w:val="0"/>
-          <w:bCs/>
-          <w:caps/>
-          <w:sz w:val="32"/>
-          <w:u w:val="none"/>
-        </w:rPr>
-        <w:instrText>"</w:instrText>
-      </w:r>
-      <w:r>
-        <w:rPr>
-          <w:b w:val="0"/>
-          <w:bCs/>
-          <w:caps/>
-          <w:sz w:val="32"/>
-          <w:u w:val="none"/>
-        </w:rPr>
-        <w:fldChar w:fldCharType="end"/>
-      </w:r>
-    </w:p>
-    <w:p>
-      <w:pPr>
-        <w:pStyle w:val="BodyText"/>
+        <w:spacing w:after="69" w:line="1" w:lineRule="atLeast"/>
+        <w:ind w:left="360"/>
+        <w:rPr>
+          <w:i/>
+        </w:rPr>
+      </w:pPr>
+      <w:r>
+        <w:rPr>
+          <w:i/>
+        </w:rPr>
+        <w:tab/>
+      </w:r>
+      <w:r>
+        <w:rPr>
+          <w:i/>
+        </w:rPr>
+        <w:tab/>
+      </w:r>
+    </w:p>
+    <w:p>
+      <w:pPr>
         <w:tabs>
           <w:tab w:val="left" w:pos="-1440"/>
           <w:tab w:val="left" w:pos="-720"/>
@@ -10826,11 +10867,87 @@
           <w:tab w:val="left" w:pos="5400"/>
           <w:tab w:val="left" w:pos="5760"/>
         </w:tabs>
-        <w:spacing w:after="0" w:line="1" w:lineRule="atLeast"/>
-        <w:ind w:left="720"/>
-      </w:pPr>
-      <w:r>
-        <w:t xml:space="preserve">Every use case must work in order for the application to pass. If any of the use case fails to work then the whole application will fail. </w:t>
+        <w:spacing w:after="80" w:line="1" w:lineRule="atLeast"/>
+        <w:ind w:left="-360" w:firstLine="360"/>
+        <w:rPr>
+          <w:b/>
+          <w:sz w:val="28"/>
+        </w:rPr>
+      </w:pPr>
+    </w:p>
+    <w:p>
+      <w:pPr>
+        <w:pStyle w:val="Heading1"/>
+        <w:jc w:val="left"/>
+        <w:rPr>
+          <w:b w:val="0"/>
+          <w:bCs/>
+          <w:caps/>
+          <w:sz w:val="32"/>
+          <w:u w:val="none"/>
+        </w:rPr>
+      </w:pPr>
+      <w:bookmarkStart w:id="31" w:name="_Toc215044579"/>
+      <w:r>
+        <w:rPr>
+          <w:bCs/>
+          <w:caps/>
+          <w:sz w:val="32"/>
+          <w:u w:val="none"/>
+        </w:rPr>
+        <w:t>6.  Pass / Fail Criteria</w:t>
+      </w:r>
+      <w:bookmarkEnd w:id="31"/>
+      <w:r>
+        <w:rPr>
+          <w:b w:val="0"/>
+          <w:bCs/>
+          <w:caps/>
+          <w:sz w:val="32"/>
+          <w:u w:val="none"/>
+        </w:rPr>
+        <w:fldChar w:fldCharType="begin"/>
+      </w:r>
+      <w:r>
+        <w:rPr>
+          <w:b w:val="0"/>
+          <w:bCs/>
+          <w:caps/>
+          <w:sz w:val="32"/>
+          <w:u w:val="none"/>
+        </w:rPr>
+        <w:instrText>tc "</w:instrText>
+      </w:r>
+      <w:bookmarkStart w:id="32" w:name="_Toc442838343"/>
+      <w:r>
+        <w:rPr>
+          <w:bCs/>
+          <w:caps/>
+          <w:sz w:val="32"/>
+          <w:u w:val="none"/>
+        </w:rPr>
+        <w:instrText>6.  Critical Success Factors</w:instrText>
+      </w:r>
+      <w:bookmarkEnd w:id="32"/>
+      <w:r>
+        <w:rPr>
+          <w:b w:val="0"/>
+          <w:bCs/>
+          <w:caps/>
+          <w:sz w:val="32"/>
+          <w:u w:val="none"/>
+        </w:rPr>
+        <w:instrText>"</w:instrText>
+      </w:r>
+      <w:r>
+        <w:rPr>
+          <w:b w:val="0"/>
+          <w:bCs/>
+          <w:caps/>
+          <w:sz w:val="32"/>
+          <w:u w:val="none"/>
+        </w:rPr>
+        <w:fldChar w:fldCharType="end"/>
       </w:r>
     </w:p>
     <w:p>
@@ -10858,6 +10975,37 @@
           <w:tab w:val="left" w:pos="5760"/>
         </w:tabs>
         <w:spacing w:after="0" w:line="1" w:lineRule="atLeast"/>
+        <w:ind w:left="720"/>
+      </w:pPr>
+      <w:r>
+        <w:t xml:space="preserve">Every use case must work in order for the application to pass. If any of the use case fails to work then the whole application will fail. </w:t>
+      </w:r>
+    </w:p>
+    <w:p>
+      <w:pPr>
+        <w:pStyle w:val="BodyText"/>
+        <w:tabs>
+          <w:tab w:val="left" w:pos="-1440"/>
+          <w:tab w:val="left" w:pos="-720"/>
+          <w:tab w:val="left" w:pos="0"/>
+          <w:tab w:val="left" w:pos="360"/>
+          <w:tab w:val="left" w:pos="720"/>
+          <w:tab w:val="left" w:pos="1080"/>
+          <w:tab w:val="left" w:pos="1440"/>
+          <w:tab w:val="left" w:pos="1800"/>
+          <w:tab w:val="left" w:pos="2160"/>
+          <w:tab w:val="left" w:pos="2520"/>
+          <w:tab w:val="left" w:pos="2880"/>
+          <w:tab w:val="left" w:pos="3240"/>
+          <w:tab w:val="left" w:pos="3600"/>
+          <w:tab w:val="left" w:pos="3960"/>
+          <w:tab w:val="left" w:pos="4320"/>
+          <w:tab w:val="left" w:pos="4680"/>
+          <w:tab w:val="left" w:pos="5040"/>
+          <w:tab w:val="left" w:pos="5400"/>
+          <w:tab w:val="left" w:pos="5760"/>
+        </w:tabs>
+        <w:spacing w:after="0" w:line="1" w:lineRule="atLeast"/>
         <w:rPr>
           <w:i/>
         </w:rPr>
@@ -11145,7 +11293,7 @@
           <w:u w:val="none"/>
         </w:rPr>
       </w:pPr>
-      <w:bookmarkStart w:id="35" w:name="_Toc215044580"/>
+      <w:bookmarkStart w:id="33" w:name="_Toc215044580"/>
       <w:r>
         <w:rPr>
           <w:b w:val="0"/>
@@ -11165,7 +11313,7 @@
         </w:rPr>
         <w:t>Testing Process</w:t>
       </w:r>
-      <w:bookmarkEnd w:id="35"/>
+      <w:bookmarkEnd w:id="33"/>
     </w:p>
     <w:p>
       <w:pPr>
@@ -11273,6 +11421,7 @@
         <w:rPr>
           <w:sz w:val="24"/>
         </w:rPr>
+        <w:lastRenderedPageBreak/>
         <w:t>Successful testing reports</w:t>
       </w:r>
     </w:p>
@@ -11339,7 +11488,6 @@
         <w:rPr>
           <w:b/>
           <w:sz w:val="32"/>
-          <w:highlight w:val="yellow"/>
         </w:rPr>
         <w:t>7.2 Testing Tasks</w:t>
       </w:r>
@@ -11348,32 +11496,14 @@
       <w:pPr>
         <w:ind w:left="1440"/>
         <w:rPr>
-          <w:i/>
-          <w:sz w:val="24"/>
-        </w:rPr>
-      </w:pPr>
-      <w:r>
-        <w:rPr>
-          <w:i/>
-          <w:sz w:val="24"/>
-        </w:rPr>
-        <w:t xml:space="preserve">(Identify the set of tasks necessary to prepare for and perform testing activities. Identify all </w:t>
-      </w:r>
-      <w:proofErr w:type="spellStart"/>
-      <w:r>
-        <w:rPr>
-          <w:i/>
-          <w:sz w:val="24"/>
-        </w:rPr>
-        <w:t>intertask</w:t>
-      </w:r>
-      <w:proofErr w:type="spellEnd"/>
-      <w:r>
-        <w:rPr>
-          <w:i/>
-          <w:sz w:val="24"/>
-        </w:rPr>
-        <w:t xml:space="preserve"> dependencies and any specific skills required.)</w:t>
+          <w:sz w:val="24"/>
+        </w:rPr>
+      </w:pPr>
+      <w:r>
+        <w:rPr>
+          <w:sz w:val="24"/>
+        </w:rPr>
+        <w:t>Tasks necessary for testing include openly conversing about product and communicating with client on a regular basis. Once working modules are created, we will begin testing code and verifying that it is in accordance with client’s needs.</w:t>
       </w:r>
     </w:p>
     <w:p>
@@ -11712,25 +11842,39 @@
         <w:rPr>
           <w:b/>
           <w:sz w:val="32"/>
-          <w:highlight w:val="yellow"/>
         </w:rPr>
         <w:t>7.4 Resources</w:t>
       </w:r>
+      <w:bookmarkStart w:id="34" w:name="_GoBack"/>
+      <w:bookmarkEnd w:id="34"/>
     </w:p>
     <w:p>
       <w:pPr>
         <w:ind w:left="1440"/>
         <w:rPr>
+          <w:sz w:val="24"/>
+        </w:rPr>
+      </w:pPr>
+      <w:r>
+        <w:rPr>
           <w:i/>
           <w:sz w:val="24"/>
         </w:rPr>
-      </w:pPr>
-      <w:r>
-        <w:rPr>
-          <w:i/>
-          <w:sz w:val="24"/>
-        </w:rPr>
         <w:t>(Identify the resources allocated for the performance of testing tasks. Identify the organizational elements or individuals responsible for performing testing activities. Assign specific responsibilities. Specify resources by category. If automated tools are to be used in testing, specify the source of the tools, availability, and the usage requirements.)</w:t>
+      </w:r>
+    </w:p>
+    <w:p>
+      <w:pPr>
+        <w:ind w:left="1440"/>
+        <w:rPr>
+          <w:sz w:val="24"/>
+        </w:rPr>
+      </w:pPr>
+      <w:r>
+        <w:rPr>
+          <w:sz w:val="24"/>
+        </w:rPr>
+        <w:t>Resources include requirements paperwork to ensure accuracy of client’s wishes Computers to test modules as they are developed.</w:t>
       </w:r>
     </w:p>
     <w:p>
@@ -11813,7 +11957,7 @@
           <w:u w:val="none"/>
         </w:rPr>
       </w:pPr>
-      <w:bookmarkStart w:id="36" w:name="_Toc215044581"/>
+      <w:bookmarkStart w:id="35" w:name="_Toc215044581"/>
       <w:r>
         <w:rPr>
           <w:bCs/>
@@ -11821,9 +11965,10 @@
           <w:sz w:val="32"/>
           <w:u w:val="none"/>
         </w:rPr>
+        <w:lastRenderedPageBreak/>
         <w:t>8. Environmental Requirements</w:t>
       </w:r>
-      <w:bookmarkEnd w:id="36"/>
+      <w:bookmarkEnd w:id="35"/>
     </w:p>
     <w:p>
       <w:pPr>
@@ -11867,11 +12012,11 @@
       <w:r>
         <w:instrText>tc "</w:instrText>
       </w:r>
-      <w:bookmarkStart w:id="37" w:name="_Toc442838352"/>
+      <w:bookmarkStart w:id="36" w:name="_Toc442838352"/>
       <w:r>
         <w:instrText>7.  Reviews and Audits</w:instrText>
       </w:r>
-      <w:bookmarkEnd w:id="37"/>
+      <w:bookmarkEnd w:id="36"/>
       <w:r>
         <w:instrText>"</w:instrText>
       </w:r>
@@ -12030,7 +12175,6 @@
         </w:rPr>
       </w:pPr>
       <w:r>
-        <w:lastRenderedPageBreak/>
         <w:tab/>
       </w:r>
       <w:r>
@@ -12392,7 +12536,7 @@
           <w:u w:val="none"/>
         </w:rPr>
       </w:pPr>
-      <w:bookmarkStart w:id="38" w:name="_Toc215044582"/>
+      <w:bookmarkStart w:id="37" w:name="_Toc215044582"/>
       <w:r>
         <w:rPr>
           <w:bCs/>
@@ -12402,7 +12546,7 @@
         </w:rPr>
         <w:t>9. Change Management Procedures</w:t>
       </w:r>
-      <w:bookmarkEnd w:id="38"/>
+      <w:bookmarkEnd w:id="37"/>
     </w:p>
     <w:p>
       <w:pPr>
@@ -12463,7 +12607,7 @@
           <w:u w:val="none"/>
         </w:rPr>
       </w:pPr>
-      <w:bookmarkStart w:id="39" w:name="_Toc215044583"/>
+      <w:bookmarkStart w:id="38" w:name="_Toc215044583"/>
       <w:r>
         <w:rPr>
           <w:bCs/>
@@ -12471,9 +12615,10 @@
           <w:sz w:val="32"/>
           <w:u w:val="none"/>
         </w:rPr>
+        <w:lastRenderedPageBreak/>
         <w:t>10. Plan Approvals</w:t>
       </w:r>
-      <w:bookmarkEnd w:id="39"/>
+      <w:bookmarkEnd w:id="38"/>
     </w:p>
     <w:p>
       <w:pPr>
@@ -12566,7 +12711,7 @@
         <w:spacing w:after="140"/>
       </w:pPr>
       <w:r>
-        <w:t>Rowan Taylor</w:t>
+        <w:t>Taylor Rowan</w:t>
       </w:r>
     </w:p>
     <w:p>
@@ -12686,7 +12831,6 @@
         <w:spacing w:after="140"/>
       </w:pPr>
       <w:r>
-        <w:lastRenderedPageBreak/>
         <w:t>Daniel Owen</w:t>
       </w:r>
     </w:p>
@@ -12991,7 +13135,7 @@
         <w:noProof/>
         <w:sz w:val="16"/>
       </w:rPr>
-      <w:t>3/13/2016</w:t>
+      <w:t>3/30/2016</w:t>
     </w:r>
     <w:r>
       <w:rPr>
@@ -13040,7 +13184,7 @@
         <w:noProof/>
         <w:sz w:val="16"/>
       </w:rPr>
-      <w:t>11:47 PM</w:t>
+      <w:t>2:46 PM</w:t>
     </w:r>
     <w:r>
       <w:rPr>
@@ -13315,7 +13459,7 @@
         <w:snapToGrid w:val="0"/>
         <w:sz w:val="16"/>
       </w:rPr>
-      <w:t>3/13/2016</w:t>
+      <w:t>3/30/2016</w:t>
     </w:r>
     <w:r>
       <w:rPr>
@@ -13358,7 +13502,7 @@
         <w:snapToGrid w:val="0"/>
         <w:sz w:val="16"/>
       </w:rPr>
-      <w:t>11:47:22 PM</w:t>
+      <w:t>2:46:10 PM</w:t>
     </w:r>
     <w:r>
       <w:rPr>
@@ -14677,6 +14821,119 @@
     </w:lvl>
   </w:abstractNum>
   <w:abstractNum w:abstractNumId="9" w15:restartNumberingAfterBreak="0">
+    <w:nsid w:val="0C5C45E6"/>
+    <w:multiLevelType w:val="hybridMultilevel"/>
+    <w:tmpl w:val="B4CA21DE"/>
+    <w:lvl w:ilvl="0" w:tplc="04090001">
+      <w:start w:val="1"/>
+      <w:numFmt w:val="bullet"/>
+      <w:lvlText w:val=""/>
+      <w:lvlJc w:val="left"/>
+      <w:pPr>
+        <w:ind w:left="2160" w:hanging="360"/>
+      </w:pPr>
+      <w:rPr>
+        <w:rFonts w:ascii="Symbol" w:hAnsi="Symbol" w:hint="default"/>
+      </w:rPr>
+    </w:lvl>
+    <w:lvl w:ilvl="1" w:tplc="04090003" w:tentative="1">
+      <w:start w:val="1"/>
+      <w:numFmt w:val="bullet"/>
+      <w:lvlText w:val="o"/>
+      <w:lvlJc w:val="left"/>
+      <w:pPr>
+        <w:ind w:left="2880" w:hanging="360"/>
+      </w:pPr>
+      <w:rPr>
+        <w:rFonts w:ascii="Courier New" w:hAnsi="Courier New" w:cs="Courier New" w:hint="default"/>
+      </w:rPr>
+    </w:lvl>
+    <w:lvl w:ilvl="2" w:tplc="04090005" w:tentative="1">
+      <w:start w:val="1"/>
+      <w:numFmt w:val="bullet"/>
+      <w:lvlText w:val=""/>
+      <w:lvlJc w:val="left"/>
+      <w:pPr>
+        <w:ind w:left="3600" w:hanging="360"/>
+      </w:pPr>
+      <w:rPr>
+        <w:rFonts w:ascii="Wingdings" w:hAnsi="Wingdings" w:hint="default"/>
+      </w:rPr>
+    </w:lvl>
+    <w:lvl w:ilvl="3" w:tplc="04090001" w:tentative="1">
+      <w:start w:val="1"/>
+      <w:numFmt w:val="bullet"/>
+      <w:lvlText w:val=""/>
+      <w:lvlJc w:val="left"/>
+      <w:pPr>
+        <w:ind w:left="4320" w:hanging="360"/>
+      </w:pPr>
+      <w:rPr>
+        <w:rFonts w:ascii="Symbol" w:hAnsi="Symbol" w:hint="default"/>
+      </w:rPr>
+    </w:lvl>
+    <w:lvl w:ilvl="4" w:tplc="04090003" w:tentative="1">
+      <w:start w:val="1"/>
+      <w:numFmt w:val="bullet"/>
+      <w:lvlText w:val="o"/>
+      <w:lvlJc w:val="left"/>
+      <w:pPr>
+        <w:ind w:left="5040" w:hanging="360"/>
+      </w:pPr>
+      <w:rPr>
+        <w:rFonts w:ascii="Courier New" w:hAnsi="Courier New" w:cs="Courier New" w:hint="default"/>
+      </w:rPr>
+    </w:lvl>
+    <w:lvl w:ilvl="5" w:tplc="04090005" w:tentative="1">
+      <w:start w:val="1"/>
+      <w:numFmt w:val="bullet"/>
+      <w:lvlText w:val=""/>
+      <w:lvlJc w:val="left"/>
+      <w:pPr>
+        <w:ind w:left="5760" w:hanging="360"/>
+      </w:pPr>
+      <w:rPr>
+        <w:rFonts w:ascii="Wingdings" w:hAnsi="Wingdings" w:hint="default"/>
+      </w:rPr>
+    </w:lvl>
+    <w:lvl w:ilvl="6" w:tplc="04090001" w:tentative="1">
+      <w:start w:val="1"/>
+      <w:numFmt w:val="bullet"/>
+      <w:lvlText w:val=""/>
+      <w:lvlJc w:val="left"/>
+      <w:pPr>
+        <w:ind w:left="6480" w:hanging="360"/>
+      </w:pPr>
+      <w:rPr>
+        <w:rFonts w:ascii="Symbol" w:hAnsi="Symbol" w:hint="default"/>
+      </w:rPr>
+    </w:lvl>
+    <w:lvl w:ilvl="7" w:tplc="04090003" w:tentative="1">
+      <w:start w:val="1"/>
+      <w:numFmt w:val="bullet"/>
+      <w:lvlText w:val="o"/>
+      <w:lvlJc w:val="left"/>
+      <w:pPr>
+        <w:ind w:left="7200" w:hanging="360"/>
+      </w:pPr>
+      <w:rPr>
+        <w:rFonts w:ascii="Courier New" w:hAnsi="Courier New" w:cs="Courier New" w:hint="default"/>
+      </w:rPr>
+    </w:lvl>
+    <w:lvl w:ilvl="8" w:tplc="04090005" w:tentative="1">
+      <w:start w:val="1"/>
+      <w:numFmt w:val="bullet"/>
+      <w:lvlText w:val=""/>
+      <w:lvlJc w:val="left"/>
+      <w:pPr>
+        <w:ind w:left="7920" w:hanging="360"/>
+      </w:pPr>
+      <w:rPr>
+        <w:rFonts w:ascii="Wingdings" w:hAnsi="Wingdings" w:hint="default"/>
+      </w:rPr>
+    </w:lvl>
+  </w:abstractNum>
+  <w:abstractNum w:abstractNumId="10" w15:restartNumberingAfterBreak="0">
     <w:nsid w:val="0CEC5F13"/>
     <w:multiLevelType w:val="hybridMultilevel"/>
     <w:tmpl w:val="31C00760"/>
@@ -14789,7 +15046,7 @@
       </w:rPr>
     </w:lvl>
   </w:abstractNum>
-  <w:abstractNum w:abstractNumId="10" w15:restartNumberingAfterBreak="0">
+  <w:abstractNum w:abstractNumId="11" w15:restartNumberingAfterBreak="0">
     <w:nsid w:val="0E800074"/>
     <w:multiLevelType w:val="singleLevel"/>
     <w:tmpl w:val="05EC7B70"/>
@@ -14804,7 +15061,7 @@
       </w:pPr>
     </w:lvl>
   </w:abstractNum>
-  <w:abstractNum w:abstractNumId="11" w15:restartNumberingAfterBreak="0">
+  <w:abstractNum w:abstractNumId="12" w15:restartNumberingAfterBreak="0">
     <w:nsid w:val="0FB411C8"/>
     <w:multiLevelType w:val="singleLevel"/>
     <w:tmpl w:val="4CDE4B96"/>
@@ -14819,7 +15076,7 @@
       </w:pPr>
     </w:lvl>
   </w:abstractNum>
-  <w:abstractNum w:abstractNumId="12" w15:restartNumberingAfterBreak="0">
+  <w:abstractNum w:abstractNumId="13" w15:restartNumberingAfterBreak="0">
     <w:nsid w:val="1C257B36"/>
     <w:multiLevelType w:val="hybridMultilevel"/>
     <w:tmpl w:val="10A4DAC6"/>
@@ -14932,7 +15189,7 @@
       </w:rPr>
     </w:lvl>
   </w:abstractNum>
-  <w:abstractNum w:abstractNumId="13" w15:restartNumberingAfterBreak="0">
+  <w:abstractNum w:abstractNumId="14" w15:restartNumberingAfterBreak="0">
     <w:nsid w:val="1ECE755C"/>
     <w:multiLevelType w:val="hybridMultilevel"/>
     <w:tmpl w:val="298434B0"/>
@@ -15045,7 +15302,7 @@
       </w:rPr>
     </w:lvl>
   </w:abstractNum>
-  <w:abstractNum w:abstractNumId="14" w15:restartNumberingAfterBreak="0">
+  <w:abstractNum w:abstractNumId="15" w15:restartNumberingAfterBreak="0">
     <w:nsid w:val="23215931"/>
     <w:multiLevelType w:val="multilevel"/>
     <w:tmpl w:val="BE3811A6"/>
@@ -15185,7 +15442,7 @@
       </w:rPr>
     </w:lvl>
   </w:abstractNum>
-  <w:abstractNum w:abstractNumId="15" w15:restartNumberingAfterBreak="0">
+  <w:abstractNum w:abstractNumId="16" w15:restartNumberingAfterBreak="0">
     <w:nsid w:val="23EE2C84"/>
     <w:multiLevelType w:val="multilevel"/>
     <w:tmpl w:val="60003F92"/>
@@ -15325,7 +15582,7 @@
       </w:rPr>
     </w:lvl>
   </w:abstractNum>
-  <w:abstractNum w:abstractNumId="16" w15:restartNumberingAfterBreak="0">
+  <w:abstractNum w:abstractNumId="17" w15:restartNumberingAfterBreak="0">
     <w:nsid w:val="26320764"/>
     <w:multiLevelType w:val="hybridMultilevel"/>
     <w:tmpl w:val="58E26CFE"/>
@@ -15438,7 +15695,7 @@
       </w:rPr>
     </w:lvl>
   </w:abstractNum>
-  <w:abstractNum w:abstractNumId="17" w15:restartNumberingAfterBreak="0">
+  <w:abstractNum w:abstractNumId="18" w15:restartNumberingAfterBreak="0">
     <w:nsid w:val="28D11322"/>
     <w:multiLevelType w:val="hybridMultilevel"/>
     <w:tmpl w:val="55E6D658"/>
@@ -15551,7 +15808,7 @@
       </w:rPr>
     </w:lvl>
   </w:abstractNum>
-  <w:abstractNum w:abstractNumId="18" w15:restartNumberingAfterBreak="0">
+  <w:abstractNum w:abstractNumId="19" w15:restartNumberingAfterBreak="0">
     <w:nsid w:val="32122BCD"/>
     <w:multiLevelType w:val="hybridMultilevel"/>
     <w:tmpl w:val="17D47808"/>
@@ -15664,7 +15921,7 @@
       </w:rPr>
     </w:lvl>
   </w:abstractNum>
-  <w:abstractNum w:abstractNumId="19" w15:restartNumberingAfterBreak="0">
+  <w:abstractNum w:abstractNumId="20" w15:restartNumberingAfterBreak="0">
     <w:nsid w:val="41080B8C"/>
     <w:multiLevelType w:val="multilevel"/>
     <w:tmpl w:val="42B69FA4"/>
@@ -15804,7 +16061,7 @@
       </w:rPr>
     </w:lvl>
   </w:abstractNum>
-  <w:abstractNum w:abstractNumId="20" w15:restartNumberingAfterBreak="0">
+  <w:abstractNum w:abstractNumId="21" w15:restartNumberingAfterBreak="0">
     <w:nsid w:val="4D0D2837"/>
     <w:multiLevelType w:val="multilevel"/>
     <w:tmpl w:val="0409001F"/>
@@ -15920,7 +16177,7 @@
       </w:pPr>
     </w:lvl>
   </w:abstractNum>
-  <w:abstractNum w:abstractNumId="21" w15:restartNumberingAfterBreak="0">
+  <w:abstractNum w:abstractNumId="22" w15:restartNumberingAfterBreak="0">
     <w:nsid w:val="50785BA3"/>
     <w:multiLevelType w:val="hybridMultilevel"/>
     <w:tmpl w:val="6C6CF71A"/>
@@ -16033,7 +16290,7 @@
       </w:rPr>
     </w:lvl>
   </w:abstractNum>
-  <w:abstractNum w:abstractNumId="22" w15:restartNumberingAfterBreak="0">
+  <w:abstractNum w:abstractNumId="23" w15:restartNumberingAfterBreak="0">
     <w:nsid w:val="50977C22"/>
     <w:multiLevelType w:val="hybridMultilevel"/>
     <w:tmpl w:val="0082D276"/>
@@ -16146,7 +16403,7 @@
       </w:rPr>
     </w:lvl>
   </w:abstractNum>
-  <w:abstractNum w:abstractNumId="23" w15:restartNumberingAfterBreak="0">
+  <w:abstractNum w:abstractNumId="24" w15:restartNumberingAfterBreak="0">
     <w:nsid w:val="51D0707B"/>
     <w:multiLevelType w:val="singleLevel"/>
     <w:tmpl w:val="04090001"/>
@@ -16166,7 +16423,7 @@
       </w:rPr>
     </w:lvl>
   </w:abstractNum>
-  <w:abstractNum w:abstractNumId="24" w15:restartNumberingAfterBreak="0">
+  <w:abstractNum w:abstractNumId="25" w15:restartNumberingAfterBreak="0">
     <w:nsid w:val="5480048A"/>
     <w:multiLevelType w:val="hybridMultilevel"/>
     <w:tmpl w:val="68FC09E6"/>
@@ -16252,7 +16509,7 @@
       </w:pPr>
     </w:lvl>
   </w:abstractNum>
-  <w:abstractNum w:abstractNumId="25" w15:restartNumberingAfterBreak="0">
+  <w:abstractNum w:abstractNumId="26" w15:restartNumberingAfterBreak="0">
     <w:nsid w:val="55F55E5E"/>
     <w:multiLevelType w:val="multilevel"/>
     <w:tmpl w:val="BE3811A6"/>
@@ -16392,7 +16649,7 @@
       </w:rPr>
     </w:lvl>
   </w:abstractNum>
-  <w:abstractNum w:abstractNumId="26" w15:restartNumberingAfterBreak="0">
+  <w:abstractNum w:abstractNumId="27" w15:restartNumberingAfterBreak="0">
     <w:nsid w:val="58841280"/>
     <w:multiLevelType w:val="hybridMultilevel"/>
     <w:tmpl w:val="DC6A7D48"/>
@@ -16505,7 +16762,7 @@
       </w:rPr>
     </w:lvl>
   </w:abstractNum>
-  <w:abstractNum w:abstractNumId="27" w15:restartNumberingAfterBreak="0">
+  <w:abstractNum w:abstractNumId="28" w15:restartNumberingAfterBreak="0">
     <w:nsid w:val="5F1452B9"/>
     <w:multiLevelType w:val="hybridMultilevel"/>
     <w:tmpl w:val="7BC474CA"/>
@@ -16618,7 +16875,7 @@
       </w:rPr>
     </w:lvl>
   </w:abstractNum>
-  <w:abstractNum w:abstractNumId="28" w15:restartNumberingAfterBreak="0">
+  <w:abstractNum w:abstractNumId="29" w15:restartNumberingAfterBreak="0">
     <w:nsid w:val="62523E7D"/>
     <w:multiLevelType w:val="hybridMultilevel"/>
     <w:tmpl w:val="276E22FC"/>
@@ -16731,7 +16988,7 @@
       </w:rPr>
     </w:lvl>
   </w:abstractNum>
-  <w:abstractNum w:abstractNumId="29" w15:restartNumberingAfterBreak="0">
+  <w:abstractNum w:abstractNumId="30" w15:restartNumberingAfterBreak="0">
     <w:nsid w:val="69A10A51"/>
     <w:multiLevelType w:val="hybridMultilevel"/>
     <w:tmpl w:val="FFFAC6D6"/>
@@ -16844,7 +17101,7 @@
       </w:rPr>
     </w:lvl>
   </w:abstractNum>
-  <w:abstractNum w:abstractNumId="30" w15:restartNumberingAfterBreak="0">
+  <w:abstractNum w:abstractNumId="31" w15:restartNumberingAfterBreak="0">
     <w:nsid w:val="6AF63907"/>
     <w:multiLevelType w:val="hybridMultilevel"/>
     <w:tmpl w:val="FE047094"/>
@@ -16957,7 +17214,120 @@
       </w:rPr>
     </w:lvl>
   </w:abstractNum>
-  <w:abstractNum w:abstractNumId="31" w15:restartNumberingAfterBreak="0">
+  <w:abstractNum w:abstractNumId="32" w15:restartNumberingAfterBreak="0">
+    <w:nsid w:val="6B0740F8"/>
+    <w:multiLevelType w:val="hybridMultilevel"/>
+    <w:tmpl w:val="40684530"/>
+    <w:lvl w:ilvl="0" w:tplc="04090001">
+      <w:start w:val="1"/>
+      <w:numFmt w:val="bullet"/>
+      <w:lvlText w:val=""/>
+      <w:lvlJc w:val="left"/>
+      <w:pPr>
+        <w:ind w:left="720" w:hanging="360"/>
+      </w:pPr>
+      <w:rPr>
+        <w:rFonts w:ascii="Symbol" w:hAnsi="Symbol" w:hint="default"/>
+      </w:rPr>
+    </w:lvl>
+    <w:lvl w:ilvl="1" w:tplc="04090003" w:tentative="1">
+      <w:start w:val="1"/>
+      <w:numFmt w:val="bullet"/>
+      <w:lvlText w:val="o"/>
+      <w:lvlJc w:val="left"/>
+      <w:pPr>
+        <w:ind w:left="1440" w:hanging="360"/>
+      </w:pPr>
+      <w:rPr>
+        <w:rFonts w:ascii="Courier New" w:hAnsi="Courier New" w:cs="Courier New" w:hint="default"/>
+      </w:rPr>
+    </w:lvl>
+    <w:lvl w:ilvl="2" w:tplc="04090005" w:tentative="1">
+      <w:start w:val="1"/>
+      <w:numFmt w:val="bullet"/>
+      <w:lvlText w:val=""/>
+      <w:lvlJc w:val="left"/>
+      <w:pPr>
+        <w:ind w:left="2160" w:hanging="360"/>
+      </w:pPr>
+      <w:rPr>
+        <w:rFonts w:ascii="Wingdings" w:hAnsi="Wingdings" w:hint="default"/>
+      </w:rPr>
+    </w:lvl>
+    <w:lvl w:ilvl="3" w:tplc="04090001" w:tentative="1">
+      <w:start w:val="1"/>
+      <w:numFmt w:val="bullet"/>
+      <w:lvlText w:val=""/>
+      <w:lvlJc w:val="left"/>
+      <w:pPr>
+        <w:ind w:left="2880" w:hanging="360"/>
+      </w:pPr>
+      <w:rPr>
+        <w:rFonts w:ascii="Symbol" w:hAnsi="Symbol" w:hint="default"/>
+      </w:rPr>
+    </w:lvl>
+    <w:lvl w:ilvl="4" w:tplc="04090003" w:tentative="1">
+      <w:start w:val="1"/>
+      <w:numFmt w:val="bullet"/>
+      <w:lvlText w:val="o"/>
+      <w:lvlJc w:val="left"/>
+      <w:pPr>
+        <w:ind w:left="3600" w:hanging="360"/>
+      </w:pPr>
+      <w:rPr>
+        <w:rFonts w:ascii="Courier New" w:hAnsi="Courier New" w:cs="Courier New" w:hint="default"/>
+      </w:rPr>
+    </w:lvl>
+    <w:lvl w:ilvl="5" w:tplc="04090005" w:tentative="1">
+      <w:start w:val="1"/>
+      <w:numFmt w:val="bullet"/>
+      <w:lvlText w:val=""/>
+      <w:lvlJc w:val="left"/>
+      <w:pPr>
+        <w:ind w:left="4320" w:hanging="360"/>
+      </w:pPr>
+      <w:rPr>
+        <w:rFonts w:ascii="Wingdings" w:hAnsi="Wingdings" w:hint="default"/>
+      </w:rPr>
+    </w:lvl>
+    <w:lvl w:ilvl="6" w:tplc="04090001" w:tentative="1">
+      <w:start w:val="1"/>
+      <w:numFmt w:val="bullet"/>
+      <w:lvlText w:val=""/>
+      <w:lvlJc w:val="left"/>
+      <w:pPr>
+        <w:ind w:left="5040" w:hanging="360"/>
+      </w:pPr>
+      <w:rPr>
+        <w:rFonts w:ascii="Symbol" w:hAnsi="Symbol" w:hint="default"/>
+      </w:rPr>
+    </w:lvl>
+    <w:lvl w:ilvl="7" w:tplc="04090003" w:tentative="1">
+      <w:start w:val="1"/>
+      <w:numFmt w:val="bullet"/>
+      <w:lvlText w:val="o"/>
+      <w:lvlJc w:val="left"/>
+      <w:pPr>
+        <w:ind w:left="5760" w:hanging="360"/>
+      </w:pPr>
+      <w:rPr>
+        <w:rFonts w:ascii="Courier New" w:hAnsi="Courier New" w:cs="Courier New" w:hint="default"/>
+      </w:rPr>
+    </w:lvl>
+    <w:lvl w:ilvl="8" w:tplc="04090005" w:tentative="1">
+      <w:start w:val="1"/>
+      <w:numFmt w:val="bullet"/>
+      <w:lvlText w:val=""/>
+      <w:lvlJc w:val="left"/>
+      <w:pPr>
+        <w:ind w:left="6480" w:hanging="360"/>
+      </w:pPr>
+      <w:rPr>
+        <w:rFonts w:ascii="Wingdings" w:hAnsi="Wingdings" w:hint="default"/>
+      </w:rPr>
+    </w:lvl>
+  </w:abstractNum>
+  <w:abstractNum w:abstractNumId="33" w15:restartNumberingAfterBreak="0">
     <w:nsid w:val="6C2C2A3D"/>
     <w:multiLevelType w:val="singleLevel"/>
     <w:tmpl w:val="04090001"/>
@@ -16977,7 +17347,7 @@
       </w:rPr>
     </w:lvl>
   </w:abstractNum>
-  <w:abstractNum w:abstractNumId="32" w15:restartNumberingAfterBreak="0">
+  <w:abstractNum w:abstractNumId="34" w15:restartNumberingAfterBreak="0">
     <w:nsid w:val="6CA556B5"/>
     <w:multiLevelType w:val="hybridMultilevel"/>
     <w:tmpl w:val="71C616B0"/>
@@ -17090,7 +17460,7 @@
       </w:rPr>
     </w:lvl>
   </w:abstractNum>
-  <w:abstractNum w:abstractNumId="33" w15:restartNumberingAfterBreak="0">
+  <w:abstractNum w:abstractNumId="35" w15:restartNumberingAfterBreak="0">
     <w:nsid w:val="70570E7E"/>
     <w:multiLevelType w:val="hybridMultilevel"/>
     <w:tmpl w:val="3C8C375E"/>
@@ -17203,7 +17573,7 @@
       </w:rPr>
     </w:lvl>
   </w:abstractNum>
-  <w:abstractNum w:abstractNumId="34" w15:restartNumberingAfterBreak="0">
+  <w:abstractNum w:abstractNumId="36" w15:restartNumberingAfterBreak="0">
     <w:nsid w:val="70680EBD"/>
     <w:multiLevelType w:val="hybridMultilevel"/>
     <w:tmpl w:val="10BECC54"/>
@@ -17316,7 +17686,7 @@
       </w:rPr>
     </w:lvl>
   </w:abstractNum>
-  <w:abstractNum w:abstractNumId="35" w15:restartNumberingAfterBreak="0">
+  <w:abstractNum w:abstractNumId="37" w15:restartNumberingAfterBreak="0">
     <w:nsid w:val="70A1180E"/>
     <w:multiLevelType w:val="singleLevel"/>
     <w:tmpl w:val="14A8E56E"/>
@@ -17336,7 +17706,7 @@
       </w:rPr>
     </w:lvl>
   </w:abstractNum>
-  <w:abstractNum w:abstractNumId="36" w15:restartNumberingAfterBreak="0">
+  <w:abstractNum w:abstractNumId="38" w15:restartNumberingAfterBreak="0">
     <w:nsid w:val="73D91474"/>
     <w:multiLevelType w:val="hybridMultilevel"/>
     <w:tmpl w:val="FBAEE676"/>
@@ -17425,7 +17795,7 @@
       </w:pPr>
     </w:lvl>
   </w:abstractNum>
-  <w:abstractNum w:abstractNumId="37" w15:restartNumberingAfterBreak="0">
+  <w:abstractNum w:abstractNumId="39" w15:restartNumberingAfterBreak="0">
     <w:nsid w:val="7A1556DB"/>
     <w:multiLevelType w:val="multilevel"/>
     <w:tmpl w:val="BE3811A6"/>
@@ -17565,7 +17935,7 @@
       </w:rPr>
     </w:lvl>
   </w:abstractNum>
-  <w:abstractNum w:abstractNumId="38" w15:restartNumberingAfterBreak="0">
+  <w:abstractNum w:abstractNumId="40" w15:restartNumberingAfterBreak="0">
     <w:nsid w:val="7A8D37F1"/>
     <w:multiLevelType w:val="multilevel"/>
     <w:tmpl w:val="60003F92"/>
@@ -17705,7 +18075,7 @@
       </w:rPr>
     </w:lvl>
   </w:abstractNum>
-  <w:abstractNum w:abstractNumId="39" w15:restartNumberingAfterBreak="0">
+  <w:abstractNum w:abstractNumId="41" w15:restartNumberingAfterBreak="0">
     <w:nsid w:val="7B007D67"/>
     <w:multiLevelType w:val="hybridMultilevel"/>
     <w:tmpl w:val="5FCEE18E"/>
@@ -17818,7 +18188,7 @@
       </w:rPr>
     </w:lvl>
   </w:abstractNum>
-  <w:abstractNum w:abstractNumId="40" w15:restartNumberingAfterBreak="0">
+  <w:abstractNum w:abstractNumId="42" w15:restartNumberingAfterBreak="0">
     <w:nsid w:val="7B0E201E"/>
     <w:multiLevelType w:val="hybridMultilevel"/>
     <w:tmpl w:val="BAD8905A"/>
@@ -17965,13 +18335,13 @@
     </w:lvlOverride>
   </w:num>
   <w:num w:numId="3">
-    <w:abstractNumId w:val="20"/>
+    <w:abstractNumId w:val="21"/>
   </w:num>
   <w:num w:numId="4">
-    <w:abstractNumId w:val="23"/>
+    <w:abstractNumId w:val="24"/>
   </w:num>
   <w:num w:numId="5">
-    <w:abstractNumId w:val="31"/>
+    <w:abstractNumId w:val="33"/>
   </w:num>
   <w:num w:numId="6">
     <w:abstractNumId w:val="0"/>
@@ -17991,13 +18361,13 @@
     </w:lvlOverride>
   </w:num>
   <w:num w:numId="7">
-    <w:abstractNumId w:val="10"/>
+    <w:abstractNumId w:val="11"/>
     <w:lvlOverride w:ilvl="0">
       <w:startOverride w:val="1"/>
     </w:lvlOverride>
   </w:num>
   <w:num w:numId="8">
-    <w:abstractNumId w:val="11"/>
+    <w:abstractNumId w:val="12"/>
     <w:lvlOverride w:ilvl="0">
       <w:startOverride w:val="1"/>
     </w:lvlOverride>
@@ -18006,7 +18376,7 @@
     <w:abstractNumId w:val="6"/>
   </w:num>
   <w:num w:numId="10">
-    <w:abstractNumId w:val="35"/>
+    <w:abstractNumId w:val="37"/>
     <w:lvlOverride w:ilvl="0">
       <w:startOverride w:val="1"/>
     </w:lvlOverride>
@@ -18029,49 +18399,49 @@
     </w:lvlOverride>
   </w:num>
   <w:num w:numId="12">
-    <w:abstractNumId w:val="19"/>
+    <w:abstractNumId w:val="20"/>
   </w:num>
   <w:num w:numId="13">
-    <w:abstractNumId w:val="25"/>
+    <w:abstractNumId w:val="26"/>
   </w:num>
   <w:num w:numId="14">
     <w:abstractNumId w:val="3"/>
   </w:num>
   <w:num w:numId="15">
-    <w:abstractNumId w:val="38"/>
+    <w:abstractNumId w:val="40"/>
   </w:num>
   <w:num w:numId="16">
-    <w:abstractNumId w:val="15"/>
+    <w:abstractNumId w:val="16"/>
   </w:num>
   <w:num w:numId="17">
     <w:abstractNumId w:val="5"/>
   </w:num>
   <w:num w:numId="18">
-    <w:abstractNumId w:val="14"/>
+    <w:abstractNumId w:val="15"/>
   </w:num>
   <w:num w:numId="19">
-    <w:abstractNumId w:val="37"/>
+    <w:abstractNumId w:val="39"/>
   </w:num>
   <w:num w:numId="20">
-    <w:abstractNumId w:val="28"/>
+    <w:abstractNumId w:val="29"/>
   </w:num>
   <w:num w:numId="21">
-    <w:abstractNumId w:val="40"/>
+    <w:abstractNumId w:val="42"/>
   </w:num>
   <w:num w:numId="22">
-    <w:abstractNumId w:val="16"/>
+    <w:abstractNumId w:val="17"/>
   </w:num>
   <w:num w:numId="23">
-    <w:abstractNumId w:val="12"/>
+    <w:abstractNumId w:val="13"/>
   </w:num>
   <w:num w:numId="24">
-    <w:abstractNumId w:val="24"/>
+    <w:abstractNumId w:val="25"/>
   </w:num>
   <w:num w:numId="25">
-    <w:abstractNumId w:val="36"/>
+    <w:abstractNumId w:val="38"/>
   </w:num>
   <w:num w:numId="26">
-    <w:abstractNumId w:val="32"/>
+    <w:abstractNumId w:val="34"/>
   </w:num>
   <w:num w:numId="27">
     <w:abstractNumId w:val="7"/>
@@ -18080,46 +18450,52 @@
     <w:abstractNumId w:val="8"/>
   </w:num>
   <w:num w:numId="29">
-    <w:abstractNumId w:val="34"/>
+    <w:abstractNumId w:val="36"/>
   </w:num>
   <w:num w:numId="30">
-    <w:abstractNumId w:val="33"/>
+    <w:abstractNumId w:val="35"/>
   </w:num>
   <w:num w:numId="31">
-    <w:abstractNumId w:val="17"/>
+    <w:abstractNumId w:val="18"/>
   </w:num>
   <w:num w:numId="32">
-    <w:abstractNumId w:val="26"/>
+    <w:abstractNumId w:val="27"/>
   </w:num>
   <w:num w:numId="33">
+    <w:abstractNumId w:val="23"/>
+  </w:num>
+  <w:num w:numId="34">
+    <w:abstractNumId w:val="28"/>
+  </w:num>
+  <w:num w:numId="35">
+    <w:abstractNumId w:val="30"/>
+  </w:num>
+  <w:num w:numId="36">
+    <w:abstractNumId w:val="41"/>
+  </w:num>
+  <w:num w:numId="37">
+    <w:abstractNumId w:val="10"/>
+  </w:num>
+  <w:num w:numId="38">
     <w:abstractNumId w:val="22"/>
   </w:num>
-  <w:num w:numId="34">
-    <w:abstractNumId w:val="27"/>
-  </w:num>
-  <w:num w:numId="35">
-    <w:abstractNumId w:val="29"/>
-  </w:num>
-  <w:num w:numId="36">
-    <w:abstractNumId w:val="39"/>
-  </w:num>
-  <w:num w:numId="37">
-    <w:abstractNumId w:val="9"/>
-  </w:num>
-  <w:num w:numId="38">
-    <w:abstractNumId w:val="21"/>
-  </w:num>
   <w:num w:numId="39">
-    <w:abstractNumId w:val="13"/>
+    <w:abstractNumId w:val="14"/>
   </w:num>
   <w:num w:numId="40">
-    <w:abstractNumId w:val="30"/>
+    <w:abstractNumId w:val="31"/>
   </w:num>
   <w:num w:numId="41">
-    <w:abstractNumId w:val="18"/>
+    <w:abstractNumId w:val="19"/>
   </w:num>
   <w:num w:numId="42">
     <w:abstractNumId w:val="4"/>
+  </w:num>
+  <w:num w:numId="43">
+    <w:abstractNumId w:val="9"/>
+  </w:num>
+  <w:num w:numId="44">
+    <w:abstractNumId w:val="32"/>
   </w:num>
 </w:numbering>
 </file>

--- a/PreliminaryTestPlan.docx
+++ b/PreliminaryTestPlan.docx
@@ -11508,6 +11508,42 @@
     </w:p>
     <w:p>
       <w:pPr>
+        <w:ind w:left="1440"/>
+        <w:rPr>
+          <w:sz w:val="24"/>
+        </w:rPr>
+      </w:pPr>
+    </w:p>
+    <w:p>
+      <w:pPr>
+        <w:ind w:left="1440"/>
+        <w:rPr>
+          <w:sz w:val="24"/>
+        </w:rPr>
+      </w:pPr>
+      <w:r>
+        <w:rPr>
+          <w:sz w:val="24"/>
+        </w:rPr>
+        <w:t>White box testing- each module once created will be tested by its creator, to be reviewed by SQA</w:t>
+      </w:r>
+    </w:p>
+    <w:p>
+      <w:pPr>
+        <w:ind w:left="1440"/>
+        <w:rPr>
+          <w:sz w:val="24"/>
+        </w:rPr>
+      </w:pPr>
+      <w:r>
+        <w:rPr>
+          <w:sz w:val="24"/>
+        </w:rPr>
+        <w:t>Black box testing – once a working UI is developed along with internal code, testing will commence to ensure quality</w:t>
+      </w:r>
+    </w:p>
+    <w:p>
+      <w:pPr>
         <w:rPr>
           <w:b/>
           <w:sz w:val="32"/>
@@ -11687,7 +11723,14 @@
                 <w:sz w:val="24"/>
                 <w:szCs w:val="24"/>
               </w:rPr>
-              <w:t>Rowan Taylor</w:t>
+              <w:t>Taylor</w:t>
+            </w:r>
+            <w:r>
+              <w:rPr>
+                <w:sz w:val="24"/>
+                <w:szCs w:val="24"/>
+              </w:rPr>
+              <w:t xml:space="preserve"> Rowan</w:t>
             </w:r>
           </w:p>
         </w:tc>
@@ -11752,7 +11795,21 @@
                 <w:sz w:val="24"/>
                 <w:szCs w:val="24"/>
               </w:rPr>
-              <w:t>Roman Taylor, Ming Zhu, Imran Hussain, Zach Myers, Daniel Owen</w:t>
+              <w:t>Taylor</w:t>
+            </w:r>
+            <w:r>
+              <w:rPr>
+                <w:sz w:val="24"/>
+                <w:szCs w:val="24"/>
+              </w:rPr>
+              <w:t xml:space="preserve"> Rowan</w:t>
+            </w:r>
+            <w:r>
+              <w:rPr>
+                <w:sz w:val="24"/>
+                <w:szCs w:val="24"/>
+              </w:rPr>
+              <w:t>, Ming Zhu, Imran Hussain, Zach Myers, Daniel Owen</w:t>
             </w:r>
           </w:p>
         </w:tc>
@@ -11845,105 +11902,261 @@
         </w:rPr>
         <w:t>7.4 Resources</w:t>
       </w:r>
+    </w:p>
+    <w:p>
+      <w:pPr>
+        <w:ind w:left="1440"/>
+        <w:rPr>
+          <w:sz w:val="24"/>
+        </w:rPr>
+      </w:pPr>
+    </w:p>
+    <w:p>
+      <w:pPr>
+        <w:ind w:left="1440"/>
+        <w:rPr>
+          <w:sz w:val="24"/>
+        </w:rPr>
+      </w:pPr>
+      <w:r>
+        <w:rPr>
+          <w:sz w:val="24"/>
+        </w:rPr>
+        <w:t>Resources include requirements paperwork to ensure accuracy of client’s wishes Computers to test modules as they are developed.</w:t>
+      </w:r>
+    </w:p>
+    <w:p>
+      <w:pPr>
+        <w:rPr>
+          <w:b/>
+          <w:sz w:val="32"/>
+        </w:rPr>
+      </w:pPr>
+    </w:p>
+    <w:p>
+      <w:pPr>
+        <w:rPr>
+          <w:b/>
+          <w:sz w:val="32"/>
+        </w:rPr>
+      </w:pPr>
+      <w:r>
+        <w:rPr>
+          <w:b/>
+          <w:sz w:val="32"/>
+        </w:rPr>
+        <w:tab/>
+      </w:r>
+      <w:r>
+        <w:rPr>
+          <w:b/>
+          <w:sz w:val="32"/>
+        </w:rPr>
+        <w:t>7.5 Schedule</w:t>
+      </w:r>
+    </w:p>
+    <w:p>
+      <w:pPr>
+        <w:pStyle w:val="BodyText"/>
+        <w:ind w:left="1440"/>
+      </w:pPr>
+      <w:r>
+        <w:t>Each week testing will conducted on all paperwork to ensure the client’s requirements are being meet. Once programming begins and a module is completed, testing will be performed by the programmer who completed it and a SQA member of the team.</w:t>
+      </w:r>
+    </w:p>
+    <w:p>
+      <w:pPr>
+        <w:pStyle w:val="BodyText"/>
+        <w:ind w:left="1440"/>
+      </w:pPr>
+      <w:r>
+        <w:t>1</w:t>
+      </w:r>
+      <w:r>
+        <w:rPr>
+          <w:vertAlign w:val="superscript"/>
+        </w:rPr>
+        <w:t>st</w:t>
+      </w:r>
+      <w:r>
+        <w:t xml:space="preserve"> </w:t>
+      </w:r>
+      <w:r>
+        <w:t>Phase</w:t>
+      </w:r>
+      <w:r>
+        <w:t xml:space="preserve"> – </w:t>
+      </w:r>
+      <w:r>
+        <w:t xml:space="preserve">Beginning 4/3 - Ending 4/9 </w:t>
+      </w:r>
+    </w:p>
+    <w:p>
+      <w:pPr>
+        <w:pStyle w:val="BodyText"/>
+        <w:ind w:left="1440"/>
+      </w:pPr>
+      <w:r>
+        <w:t xml:space="preserve">AI </w:t>
+      </w:r>
+      <w:r>
+        <w:t>will be in a pre-Alpha stage, being feature complete with most features present. Testing will be done by Daniel and Zach.</w:t>
+      </w:r>
+    </w:p>
+    <w:p>
+      <w:pPr>
+        <w:pStyle w:val="BodyText"/>
+        <w:ind w:left="1440"/>
+      </w:pPr>
+      <w:r>
+        <w:lastRenderedPageBreak/>
+        <w:t>UI will be in Alpha Stage. Testing by Taylor and Imran.</w:t>
+      </w:r>
+    </w:p>
+    <w:p>
+      <w:pPr>
+        <w:pStyle w:val="BodyText"/>
+        <w:ind w:left="1440"/>
+      </w:pPr>
+      <w:r>
+        <w:t>2</w:t>
+      </w:r>
+      <w:r>
+        <w:rPr>
+          <w:vertAlign w:val="superscript"/>
+        </w:rPr>
+        <w:t>nd</w:t>
+      </w:r>
+      <w:r>
+        <w:t xml:space="preserve"> </w:t>
+      </w:r>
+      <w:r>
+        <w:t>Phase</w:t>
+      </w:r>
+      <w:r>
+        <w:t xml:space="preserve"> –</w:t>
+      </w:r>
+      <w:r>
+        <w:t xml:space="preserve"> Beginning 4/10 – Ending 4/16</w:t>
+      </w:r>
+    </w:p>
+    <w:p>
+      <w:pPr>
+        <w:pStyle w:val="BodyText"/>
+        <w:ind w:left="1440"/>
+      </w:pPr>
+      <w:r>
+        <w:t xml:space="preserve"> Entering final testing of AI with Daniel leading and Zach and Ming testing as part of SQA.</w:t>
+      </w:r>
+    </w:p>
+    <w:p>
+      <w:pPr>
+        <w:pStyle w:val="BodyText"/>
+        <w:ind w:left="1440"/>
+      </w:pPr>
+      <w:r>
+        <w:t>UI will run through with a series of tests to ensure quality. Lead by Taylor with Imran and Ming</w:t>
+      </w:r>
+      <w:r>
+        <w:t xml:space="preserve"> as SQA</w:t>
+      </w:r>
+      <w:r>
+        <w:t>.</w:t>
+      </w:r>
+    </w:p>
+    <w:p>
+      <w:pPr>
+        <w:pStyle w:val="BodyText"/>
+        <w:ind w:left="1440"/>
+      </w:pPr>
+      <w:r>
+        <w:t>3</w:t>
+      </w:r>
+      <w:r>
+        <w:rPr>
+          <w:vertAlign w:val="superscript"/>
+        </w:rPr>
+        <w:t>rd</w:t>
+      </w:r>
+      <w:r>
+        <w:t xml:space="preserve"> </w:t>
+      </w:r>
+      <w:r>
+        <w:t>Phase</w:t>
+      </w:r>
+      <w:r>
+        <w:t xml:space="preserve"> </w:t>
+      </w:r>
+      <w:r>
+        <w:t xml:space="preserve">– Beginning 4/17 – Ending </w:t>
+      </w:r>
+      <w:r>
+        <w:t>4/20</w:t>
+      </w:r>
+    </w:p>
+    <w:p>
+      <w:pPr>
+        <w:pStyle w:val="BodyText"/>
+        <w:ind w:left="1440"/>
+      </w:pPr>
+      <w:r>
+        <w:t xml:space="preserve"> Modules of UI and AI will be merged lead by Ming to ensure compatibility</w:t>
+      </w:r>
+      <w:r>
+        <w:t xml:space="preserve"> and proper functioning</w:t>
+      </w:r>
+      <w:r>
+        <w:t>.</w:t>
+      </w:r>
+    </w:p>
+    <w:p>
+      <w:pPr>
+        <w:pStyle w:val="BodyText"/>
+        <w:ind w:left="1440"/>
+      </w:pPr>
+      <w:r>
+        <w:t>4</w:t>
+      </w:r>
+      <w:r>
+        <w:rPr>
+          <w:vertAlign w:val="superscript"/>
+        </w:rPr>
+        <w:t>th</w:t>
+      </w:r>
+      <w:r>
+        <w:t xml:space="preserve"> </w:t>
+      </w:r>
+      <w:r>
+        <w:t>Phase</w:t>
+      </w:r>
       <w:bookmarkStart w:id="34" w:name="_GoBack"/>
       <w:bookmarkEnd w:id="34"/>
-    </w:p>
-    <w:p>
-      <w:pPr>
-        <w:ind w:left="1440"/>
-        <w:rPr>
-          <w:sz w:val="24"/>
-        </w:rPr>
-      </w:pPr>
-      <w:r>
-        <w:rPr>
-          <w:i/>
-          <w:sz w:val="24"/>
-        </w:rPr>
-        <w:t>(Identify the resources allocated for the performance of testing tasks. Identify the organizational elements or individuals responsible for performing testing activities. Assign specific responsibilities. Specify resources by category. If automated tools are to be used in testing, specify the source of the tools, availability, and the usage requirements.)</w:t>
-      </w:r>
-    </w:p>
-    <w:p>
-      <w:pPr>
-        <w:ind w:left="1440"/>
-        <w:rPr>
-          <w:sz w:val="24"/>
-        </w:rPr>
-      </w:pPr>
-      <w:r>
-        <w:rPr>
-          <w:sz w:val="24"/>
-        </w:rPr>
-        <w:t>Resources include requirements paperwork to ensure accuracy of client’s wishes Computers to test modules as they are developed.</w:t>
-      </w:r>
-    </w:p>
-    <w:p>
-      <w:pPr>
-        <w:rPr>
-          <w:b/>
-          <w:sz w:val="32"/>
-        </w:rPr>
-      </w:pPr>
-    </w:p>
-    <w:p>
-      <w:pPr>
-        <w:rPr>
-          <w:b/>
-          <w:sz w:val="32"/>
-        </w:rPr>
-      </w:pPr>
-      <w:r>
-        <w:rPr>
-          <w:b/>
-          <w:sz w:val="32"/>
-        </w:rPr>
-        <w:tab/>
-      </w:r>
-      <w:r>
-        <w:rPr>
-          <w:b/>
-          <w:sz w:val="32"/>
-          <w:highlight w:val="yellow"/>
-        </w:rPr>
-        <w:t>7.5 Schedule</w:t>
+      <w:r>
+        <w:t xml:space="preserve"> – </w:t>
+      </w:r>
+      <w:r>
+        <w:t>Beginning 4/21</w:t>
+      </w:r>
+      <w:r>
+        <w:t xml:space="preserve"> – Ending </w:t>
+      </w:r>
+      <w:r>
+        <w:t>4/25</w:t>
       </w:r>
     </w:p>
     <w:p>
       <w:pPr>
         <w:pStyle w:val="BodyText"/>
         <w:ind w:left="1440"/>
-        <w:rPr>
-          <w:i/>
-        </w:rPr>
-      </w:pPr>
-      <w:r>
-        <w:rPr>
-          <w:i/>
-        </w:rPr>
-        <w:t>(Identify the high level schedule for each testing task. Establish specific milestones for initiating and completing each type of test activity, for the development of a comprehensive plan, for the receipt of each test input, and for the delivery of test output. Estimate the time required to do each test activity.)</w:t>
+      </w:pPr>
+      <w:r>
+        <w:t>UI and AI fully merged to be run through with a series of testing to ensure quality.</w:t>
       </w:r>
     </w:p>
     <w:p>
       <w:pPr>
         <w:pStyle w:val="BodyText"/>
         <w:ind w:left="1440"/>
-        <w:rPr>
-          <w:i/>
-        </w:rPr>
-      </w:pPr>
-      <w:r>
-        <w:rPr>
-          <w:i/>
-        </w:rPr>
-        <w:t>(When planning and scheduling testing activities, it must be recognized that the testing process is iterative based on the testing task dependencies.)</w:t>
-      </w:r>
-    </w:p>
-    <w:p>
-      <w:pPr>
-        <w:rPr>
-          <w:b/>
-          <w:sz w:val="32"/>
-        </w:rPr>
       </w:pPr>
     </w:p>
     <w:p>
@@ -11965,7 +12178,6 @@
           <w:sz w:val="32"/>
           <w:u w:val="none"/>
         </w:rPr>
-        <w:lastRenderedPageBreak/>
         <w:t>8. Environmental Requirements</w:t>
       </w:r>
       <w:bookmarkEnd w:id="35"/>
@@ -12615,7 +12827,6 @@
           <w:sz w:val="32"/>
           <w:u w:val="none"/>
         </w:rPr>
-        <w:lastRenderedPageBreak/>
         <w:t>10. Plan Approvals</w:t>
       </w:r>
       <w:bookmarkEnd w:id="38"/>
@@ -13135,7 +13346,7 @@
         <w:noProof/>
         <w:sz w:val="16"/>
       </w:rPr>
-      <w:t>3/30/2016</w:t>
+      <w:t>3/31/2016</w:t>
     </w:r>
     <w:r>
       <w:rPr>
@@ -13184,7 +13395,7 @@
         <w:noProof/>
         <w:sz w:val="16"/>
       </w:rPr>
-      <w:t>2:46 PM</w:t>
+      <w:t>9:42 AM</w:t>
     </w:r>
     <w:r>
       <w:rPr>
@@ -13459,7 +13670,7 @@
         <w:snapToGrid w:val="0"/>
         <w:sz w:val="16"/>
       </w:rPr>
-      <w:t>3/30/2016</w:t>
+      <w:t>3/31/2016</w:t>
     </w:r>
     <w:r>
       <w:rPr>
@@ -13502,7 +13713,7 @@
         <w:snapToGrid w:val="0"/>
         <w:sz w:val="16"/>
       </w:rPr>
-      <w:t>2:46:10 PM</w:t>
+      <w:t>9:42:08 AM</w:t>
     </w:r>
     <w:r>
       <w:rPr>

--- a/PreliminaryTestPlan.docx
+++ b/PreliminaryTestPlan.docx
@@ -10705,7 +10705,10 @@
       </w:pPr>
       <w:r>
         <w:lastRenderedPageBreak/>
-        <w:t>Acceptance testing will be conducted once we are in the Design phase to ensure product is in accordance with the client’s needs.</w:t>
+        <w:t>Acceptance testing will be condu</w:t>
+      </w:r>
+      <w:r>
+        <w:t>cted when the product is completed. It will be performed by the client.</w:t>
       </w:r>
     </w:p>
     <w:p>
@@ -10844,6 +10847,905 @@
         <w:tab/>
       </w:r>
     </w:p>
+    <w:tbl>
+      <w:tblPr>
+        <w:tblStyle w:val="TableGrid"/>
+        <w:tblW w:w="0" w:type="auto"/>
+        <w:tblInd w:w="1440" w:type="dxa"/>
+        <w:tblLayout w:type="fixed"/>
+        <w:tblLook w:val="04A0" w:firstRow="1" w:lastRow="0" w:firstColumn="1" w:lastColumn="0" w:noHBand="0" w:noVBand="1"/>
+      </w:tblPr>
+      <w:tblGrid>
+        <w:gridCol w:w="1345"/>
+        <w:gridCol w:w="1479"/>
+        <w:gridCol w:w="1050"/>
+        <w:gridCol w:w="1378"/>
+        <w:gridCol w:w="1102"/>
+        <w:gridCol w:w="1556"/>
+      </w:tblGrid>
+      <w:tr>
+        <w:tc>
+          <w:tcPr>
+            <w:tcW w:w="1345" w:type="dxa"/>
+          </w:tcPr>
+          <w:p>
+            <w:pPr>
+              <w:rPr>
+                <w:sz w:val="24"/>
+              </w:rPr>
+            </w:pPr>
+            <w:r>
+              <w:rPr>
+                <w:sz w:val="24"/>
+              </w:rPr>
+              <w:t>Type of Test</w:t>
+            </w:r>
+          </w:p>
+        </w:tc>
+        <w:tc>
+          <w:tcPr>
+            <w:tcW w:w="1479" w:type="dxa"/>
+          </w:tcPr>
+          <w:p>
+            <w:pPr>
+              <w:rPr>
+                <w:sz w:val="24"/>
+              </w:rPr>
+            </w:pPr>
+            <w:r>
+              <w:rPr>
+                <w:sz w:val="24"/>
+              </w:rPr>
+              <w:t>Specification</w:t>
+            </w:r>
+          </w:p>
+        </w:tc>
+        <w:tc>
+          <w:tcPr>
+            <w:tcW w:w="1050" w:type="dxa"/>
+          </w:tcPr>
+          <w:p>
+            <w:pPr>
+              <w:rPr>
+                <w:sz w:val="24"/>
+              </w:rPr>
+            </w:pPr>
+            <w:r>
+              <w:rPr>
+                <w:sz w:val="24"/>
+              </w:rPr>
+              <w:t>Scope</w:t>
+            </w:r>
+          </w:p>
+        </w:tc>
+        <w:tc>
+          <w:tcPr>
+            <w:tcW w:w="1378" w:type="dxa"/>
+          </w:tcPr>
+          <w:p>
+            <w:pPr>
+              <w:rPr>
+                <w:sz w:val="24"/>
+              </w:rPr>
+            </w:pPr>
+            <w:r>
+              <w:rPr>
+                <w:sz w:val="24"/>
+              </w:rPr>
+              <w:t>Verification and/or Validation</w:t>
+            </w:r>
+          </w:p>
+        </w:tc>
+        <w:tc>
+          <w:tcPr>
+            <w:tcW w:w="1102" w:type="dxa"/>
+          </w:tcPr>
+          <w:p>
+            <w:pPr>
+              <w:rPr>
+                <w:sz w:val="24"/>
+              </w:rPr>
+            </w:pPr>
+            <w:r>
+              <w:rPr>
+                <w:sz w:val="24"/>
+              </w:rPr>
+              <w:t>Category (White or Black)</w:t>
+            </w:r>
+          </w:p>
+        </w:tc>
+        <w:tc>
+          <w:tcPr>
+            <w:tcW w:w="1556" w:type="dxa"/>
+          </w:tcPr>
+          <w:p>
+            <w:pPr>
+              <w:rPr>
+                <w:sz w:val="24"/>
+              </w:rPr>
+            </w:pPr>
+            <w:proofErr w:type="spellStart"/>
+            <w:r>
+              <w:rPr>
+                <w:sz w:val="24"/>
+              </w:rPr>
+              <w:t>Reponsibility</w:t>
+            </w:r>
+            <w:proofErr w:type="spellEnd"/>
+            <w:r>
+              <w:rPr>
+                <w:sz w:val="24"/>
+              </w:rPr>
+              <w:t xml:space="preserve"> (Programmer, Non-Programmer)</w:t>
+            </w:r>
+          </w:p>
+        </w:tc>
+      </w:tr>
+      <w:tr>
+        <w:tc>
+          <w:tcPr>
+            <w:tcW w:w="1345" w:type="dxa"/>
+          </w:tcPr>
+          <w:p>
+            <w:pPr>
+              <w:rPr>
+                <w:sz w:val="24"/>
+              </w:rPr>
+            </w:pPr>
+            <w:r>
+              <w:rPr>
+                <w:sz w:val="24"/>
+              </w:rPr>
+              <w:t>Unit Testing</w:t>
+            </w:r>
+          </w:p>
+        </w:tc>
+        <w:tc>
+          <w:tcPr>
+            <w:tcW w:w="1479" w:type="dxa"/>
+          </w:tcPr>
+          <w:p>
+            <w:pPr>
+              <w:rPr>
+                <w:sz w:val="24"/>
+              </w:rPr>
+            </w:pPr>
+            <w:r>
+              <w:rPr>
+                <w:sz w:val="24"/>
+              </w:rPr>
+              <w:t>Low Level</w:t>
+            </w:r>
+          </w:p>
+        </w:tc>
+        <w:tc>
+          <w:tcPr>
+            <w:tcW w:w="1050" w:type="dxa"/>
+          </w:tcPr>
+          <w:p>
+            <w:pPr>
+              <w:rPr>
+                <w:sz w:val="24"/>
+              </w:rPr>
+            </w:pPr>
+            <w:r>
+              <w:rPr>
+                <w:sz w:val="24"/>
+              </w:rPr>
+              <w:t>Small Code Units</w:t>
+            </w:r>
+          </w:p>
+        </w:tc>
+        <w:tc>
+          <w:tcPr>
+            <w:tcW w:w="1378" w:type="dxa"/>
+          </w:tcPr>
+          <w:p>
+            <w:pPr>
+              <w:rPr>
+                <w:sz w:val="24"/>
+              </w:rPr>
+            </w:pPr>
+            <w:r>
+              <w:rPr>
+                <w:sz w:val="24"/>
+              </w:rPr>
+              <w:t>Verification</w:t>
+            </w:r>
+          </w:p>
+        </w:tc>
+        <w:tc>
+          <w:tcPr>
+            <w:tcW w:w="1102" w:type="dxa"/>
+          </w:tcPr>
+          <w:p>
+            <w:pPr>
+              <w:rPr>
+                <w:sz w:val="24"/>
+              </w:rPr>
+            </w:pPr>
+            <w:r>
+              <w:rPr>
+                <w:sz w:val="24"/>
+              </w:rPr>
+              <w:t>White</w:t>
+            </w:r>
+          </w:p>
+        </w:tc>
+        <w:tc>
+          <w:tcPr>
+            <w:tcW w:w="1556" w:type="dxa"/>
+          </w:tcPr>
+          <w:p>
+            <w:pPr>
+              <w:rPr>
+                <w:sz w:val="24"/>
+              </w:rPr>
+            </w:pPr>
+            <w:r>
+              <w:rPr>
+                <w:sz w:val="24"/>
+              </w:rPr>
+              <w:t>Programmer</w:t>
+            </w:r>
+          </w:p>
+        </w:tc>
+      </w:tr>
+      <w:tr>
+        <w:tc>
+          <w:tcPr>
+            <w:tcW w:w="1345" w:type="dxa"/>
+          </w:tcPr>
+          <w:p>
+            <w:pPr>
+              <w:rPr>
+                <w:sz w:val="24"/>
+              </w:rPr>
+            </w:pPr>
+            <w:r>
+              <w:rPr>
+                <w:sz w:val="24"/>
+              </w:rPr>
+              <w:t>Integration</w:t>
+            </w:r>
+          </w:p>
+        </w:tc>
+        <w:tc>
+          <w:tcPr>
+            <w:tcW w:w="1479" w:type="dxa"/>
+          </w:tcPr>
+          <w:p>
+            <w:pPr>
+              <w:rPr>
+                <w:sz w:val="24"/>
+              </w:rPr>
+            </w:pPr>
+            <w:r>
+              <w:rPr>
+                <w:sz w:val="24"/>
+              </w:rPr>
+              <w:t>High Level</w:t>
+            </w:r>
+          </w:p>
+        </w:tc>
+        <w:tc>
+          <w:tcPr>
+            <w:tcW w:w="1050" w:type="dxa"/>
+          </w:tcPr>
+          <w:p>
+            <w:pPr>
+              <w:rPr>
+                <w:sz w:val="24"/>
+              </w:rPr>
+            </w:pPr>
+            <w:r>
+              <w:rPr>
+                <w:sz w:val="24"/>
+              </w:rPr>
+              <w:t>Multiple Classes</w:t>
+            </w:r>
+          </w:p>
+        </w:tc>
+        <w:tc>
+          <w:tcPr>
+            <w:tcW w:w="1378" w:type="dxa"/>
+          </w:tcPr>
+          <w:p>
+            <w:pPr>
+              <w:rPr>
+                <w:sz w:val="24"/>
+              </w:rPr>
+            </w:pPr>
+            <w:r>
+              <w:rPr>
+                <w:sz w:val="24"/>
+              </w:rPr>
+              <w:t>Verification Validation</w:t>
+            </w:r>
+          </w:p>
+        </w:tc>
+        <w:tc>
+          <w:tcPr>
+            <w:tcW w:w="1102" w:type="dxa"/>
+          </w:tcPr>
+          <w:p>
+            <w:pPr>
+              <w:rPr>
+                <w:sz w:val="24"/>
+              </w:rPr>
+            </w:pPr>
+            <w:r>
+              <w:rPr>
+                <w:sz w:val="24"/>
+              </w:rPr>
+              <w:t>Both</w:t>
+            </w:r>
+          </w:p>
+        </w:tc>
+        <w:tc>
+          <w:tcPr>
+            <w:tcW w:w="1556" w:type="dxa"/>
+          </w:tcPr>
+          <w:p>
+            <w:pPr>
+              <w:rPr>
+                <w:sz w:val="24"/>
+              </w:rPr>
+            </w:pPr>
+            <w:r>
+              <w:rPr>
+                <w:sz w:val="24"/>
+              </w:rPr>
+              <w:t>Both</w:t>
+            </w:r>
+          </w:p>
+        </w:tc>
+      </w:tr>
+      <w:tr>
+        <w:tc>
+          <w:tcPr>
+            <w:tcW w:w="1345" w:type="dxa"/>
+          </w:tcPr>
+          <w:p>
+            <w:pPr>
+              <w:rPr>
+                <w:sz w:val="24"/>
+              </w:rPr>
+            </w:pPr>
+            <w:r>
+              <w:rPr>
+                <w:sz w:val="24"/>
+              </w:rPr>
+              <w:t>Functional</w:t>
+            </w:r>
+          </w:p>
+        </w:tc>
+        <w:tc>
+          <w:tcPr>
+            <w:tcW w:w="1479" w:type="dxa"/>
+          </w:tcPr>
+          <w:p>
+            <w:pPr>
+              <w:rPr>
+                <w:sz w:val="24"/>
+              </w:rPr>
+            </w:pPr>
+            <w:r>
+              <w:rPr>
+                <w:sz w:val="24"/>
+              </w:rPr>
+              <w:t>High Level</w:t>
+            </w:r>
+          </w:p>
+        </w:tc>
+        <w:tc>
+          <w:tcPr>
+            <w:tcW w:w="1050" w:type="dxa"/>
+          </w:tcPr>
+          <w:p>
+            <w:pPr>
+              <w:rPr>
+                <w:sz w:val="24"/>
+              </w:rPr>
+            </w:pPr>
+            <w:r>
+              <w:rPr>
+                <w:sz w:val="24"/>
+              </w:rPr>
+              <w:t>Whole Product</w:t>
+            </w:r>
+          </w:p>
+        </w:tc>
+        <w:tc>
+          <w:tcPr>
+            <w:tcW w:w="1378" w:type="dxa"/>
+          </w:tcPr>
+          <w:p>
+            <w:pPr>
+              <w:rPr>
+                <w:sz w:val="24"/>
+              </w:rPr>
+            </w:pPr>
+            <w:r>
+              <w:rPr>
+                <w:sz w:val="24"/>
+              </w:rPr>
+              <w:t>Validation</w:t>
+            </w:r>
+          </w:p>
+        </w:tc>
+        <w:tc>
+          <w:tcPr>
+            <w:tcW w:w="1102" w:type="dxa"/>
+          </w:tcPr>
+          <w:p>
+            <w:pPr>
+              <w:rPr>
+                <w:sz w:val="24"/>
+              </w:rPr>
+            </w:pPr>
+            <w:r>
+              <w:rPr>
+                <w:sz w:val="24"/>
+              </w:rPr>
+              <w:t>Black</w:t>
+            </w:r>
+          </w:p>
+        </w:tc>
+        <w:tc>
+          <w:tcPr>
+            <w:tcW w:w="1556" w:type="dxa"/>
+          </w:tcPr>
+          <w:p>
+            <w:pPr>
+              <w:rPr>
+                <w:sz w:val="24"/>
+              </w:rPr>
+            </w:pPr>
+            <w:r>
+              <w:rPr>
+                <w:sz w:val="24"/>
+              </w:rPr>
+              <w:t>Non-Programmer</w:t>
+            </w:r>
+          </w:p>
+        </w:tc>
+      </w:tr>
+      <w:tr>
+        <w:tc>
+          <w:tcPr>
+            <w:tcW w:w="1345" w:type="dxa"/>
+          </w:tcPr>
+          <w:p>
+            <w:pPr>
+              <w:rPr>
+                <w:sz w:val="24"/>
+              </w:rPr>
+            </w:pPr>
+            <w:r>
+              <w:rPr>
+                <w:sz w:val="24"/>
+              </w:rPr>
+              <w:t>System</w:t>
+            </w:r>
+          </w:p>
+        </w:tc>
+        <w:tc>
+          <w:tcPr>
+            <w:tcW w:w="1479" w:type="dxa"/>
+          </w:tcPr>
+          <w:p>
+            <w:pPr>
+              <w:rPr>
+                <w:sz w:val="24"/>
+              </w:rPr>
+            </w:pPr>
+            <w:r>
+              <w:rPr>
+                <w:sz w:val="24"/>
+              </w:rPr>
+              <w:t>Requirements Analysis</w:t>
+            </w:r>
+          </w:p>
+        </w:tc>
+        <w:tc>
+          <w:tcPr>
+            <w:tcW w:w="1050" w:type="dxa"/>
+          </w:tcPr>
+          <w:p>
+            <w:pPr>
+              <w:rPr>
+                <w:sz w:val="24"/>
+              </w:rPr>
+            </w:pPr>
+            <w:r>
+              <w:rPr>
+                <w:sz w:val="24"/>
+              </w:rPr>
+              <w:t>Whole Product</w:t>
+            </w:r>
+          </w:p>
+        </w:tc>
+        <w:tc>
+          <w:tcPr>
+            <w:tcW w:w="1378" w:type="dxa"/>
+          </w:tcPr>
+          <w:p>
+            <w:pPr>
+              <w:rPr>
+                <w:sz w:val="24"/>
+              </w:rPr>
+            </w:pPr>
+            <w:r>
+              <w:rPr>
+                <w:sz w:val="24"/>
+              </w:rPr>
+              <w:t>Validation</w:t>
+            </w:r>
+          </w:p>
+        </w:tc>
+        <w:tc>
+          <w:tcPr>
+            <w:tcW w:w="1102" w:type="dxa"/>
+          </w:tcPr>
+          <w:p>
+            <w:pPr>
+              <w:rPr>
+                <w:sz w:val="24"/>
+              </w:rPr>
+            </w:pPr>
+            <w:r>
+              <w:rPr>
+                <w:sz w:val="24"/>
+              </w:rPr>
+              <w:t>Black</w:t>
+            </w:r>
+          </w:p>
+        </w:tc>
+        <w:tc>
+          <w:tcPr>
+            <w:tcW w:w="1556" w:type="dxa"/>
+          </w:tcPr>
+          <w:p>
+            <w:pPr>
+              <w:rPr>
+                <w:sz w:val="24"/>
+              </w:rPr>
+            </w:pPr>
+            <w:r>
+              <w:rPr>
+                <w:sz w:val="24"/>
+              </w:rPr>
+              <w:t>Non-Programmer</w:t>
+            </w:r>
+          </w:p>
+        </w:tc>
+      </w:tr>
+      <w:tr>
+        <w:tc>
+          <w:tcPr>
+            <w:tcW w:w="1345" w:type="dxa"/>
+          </w:tcPr>
+          <w:p>
+            <w:pPr>
+              <w:rPr>
+                <w:sz w:val="24"/>
+              </w:rPr>
+            </w:pPr>
+            <w:r>
+              <w:rPr>
+                <w:sz w:val="24"/>
+              </w:rPr>
+              <w:t>Acceptance</w:t>
+            </w:r>
+          </w:p>
+        </w:tc>
+        <w:tc>
+          <w:tcPr>
+            <w:tcW w:w="1479" w:type="dxa"/>
+          </w:tcPr>
+          <w:p>
+            <w:pPr>
+              <w:rPr>
+                <w:sz w:val="24"/>
+              </w:rPr>
+            </w:pPr>
+            <w:r>
+              <w:rPr>
+                <w:sz w:val="24"/>
+              </w:rPr>
+              <w:t>Requirements Analysis</w:t>
+            </w:r>
+          </w:p>
+        </w:tc>
+        <w:tc>
+          <w:tcPr>
+            <w:tcW w:w="1050" w:type="dxa"/>
+          </w:tcPr>
+          <w:p>
+            <w:pPr>
+              <w:rPr>
+                <w:sz w:val="24"/>
+              </w:rPr>
+            </w:pPr>
+            <w:r>
+              <w:rPr>
+                <w:sz w:val="24"/>
+              </w:rPr>
+              <w:t>Whole Product</w:t>
+            </w:r>
+          </w:p>
+        </w:tc>
+        <w:tc>
+          <w:tcPr>
+            <w:tcW w:w="1378" w:type="dxa"/>
+          </w:tcPr>
+          <w:p>
+            <w:pPr>
+              <w:rPr>
+                <w:sz w:val="24"/>
+              </w:rPr>
+            </w:pPr>
+            <w:r>
+              <w:rPr>
+                <w:sz w:val="24"/>
+              </w:rPr>
+              <w:t>Validation</w:t>
+            </w:r>
+          </w:p>
+        </w:tc>
+        <w:tc>
+          <w:tcPr>
+            <w:tcW w:w="1102" w:type="dxa"/>
+          </w:tcPr>
+          <w:p>
+            <w:pPr>
+              <w:rPr>
+                <w:sz w:val="24"/>
+              </w:rPr>
+            </w:pPr>
+            <w:r>
+              <w:rPr>
+                <w:sz w:val="24"/>
+              </w:rPr>
+              <w:t>Black</w:t>
+            </w:r>
+          </w:p>
+        </w:tc>
+        <w:tc>
+          <w:tcPr>
+            <w:tcW w:w="1556" w:type="dxa"/>
+          </w:tcPr>
+          <w:p>
+            <w:pPr>
+              <w:rPr>
+                <w:sz w:val="24"/>
+              </w:rPr>
+            </w:pPr>
+            <w:r>
+              <w:rPr>
+                <w:sz w:val="24"/>
+              </w:rPr>
+              <w:t>Customer</w:t>
+            </w:r>
+          </w:p>
+        </w:tc>
+      </w:tr>
+      <w:tr>
+        <w:tc>
+          <w:tcPr>
+            <w:tcW w:w="1345" w:type="dxa"/>
+          </w:tcPr>
+          <w:p>
+            <w:pPr>
+              <w:rPr>
+                <w:sz w:val="24"/>
+              </w:rPr>
+            </w:pPr>
+            <w:r>
+              <w:rPr>
+                <w:sz w:val="24"/>
+              </w:rPr>
+              <w:t>Beta</w:t>
+            </w:r>
+          </w:p>
+        </w:tc>
+        <w:tc>
+          <w:tcPr>
+            <w:tcW w:w="1479" w:type="dxa"/>
+          </w:tcPr>
+          <w:p>
+            <w:pPr>
+              <w:rPr>
+                <w:sz w:val="24"/>
+              </w:rPr>
+            </w:pPr>
+          </w:p>
+        </w:tc>
+        <w:tc>
+          <w:tcPr>
+            <w:tcW w:w="1050" w:type="dxa"/>
+          </w:tcPr>
+          <w:p>
+            <w:pPr>
+              <w:rPr>
+                <w:sz w:val="24"/>
+              </w:rPr>
+            </w:pPr>
+            <w:r>
+              <w:rPr>
+                <w:sz w:val="24"/>
+              </w:rPr>
+              <w:t>Whole Product</w:t>
+            </w:r>
+          </w:p>
+        </w:tc>
+        <w:tc>
+          <w:tcPr>
+            <w:tcW w:w="1378" w:type="dxa"/>
+          </w:tcPr>
+          <w:p>
+            <w:pPr>
+              <w:rPr>
+                <w:sz w:val="24"/>
+              </w:rPr>
+            </w:pPr>
+            <w:r>
+              <w:rPr>
+                <w:sz w:val="24"/>
+              </w:rPr>
+              <w:t>Validation</w:t>
+            </w:r>
+          </w:p>
+        </w:tc>
+        <w:tc>
+          <w:tcPr>
+            <w:tcW w:w="1102" w:type="dxa"/>
+          </w:tcPr>
+          <w:p>
+            <w:pPr>
+              <w:rPr>
+                <w:sz w:val="24"/>
+              </w:rPr>
+            </w:pPr>
+            <w:r>
+              <w:rPr>
+                <w:sz w:val="24"/>
+              </w:rPr>
+              <w:t>Black</w:t>
+            </w:r>
+          </w:p>
+        </w:tc>
+        <w:tc>
+          <w:tcPr>
+            <w:tcW w:w="1556" w:type="dxa"/>
+          </w:tcPr>
+          <w:p>
+            <w:pPr>
+              <w:rPr>
+                <w:sz w:val="24"/>
+              </w:rPr>
+            </w:pPr>
+            <w:r>
+              <w:rPr>
+                <w:sz w:val="24"/>
+              </w:rPr>
+              <w:t>Customer</w:t>
+            </w:r>
+          </w:p>
+        </w:tc>
+      </w:tr>
+      <w:tr>
+        <w:tc>
+          <w:tcPr>
+            <w:tcW w:w="1345" w:type="dxa"/>
+          </w:tcPr>
+          <w:p>
+            <w:pPr>
+              <w:rPr>
+                <w:sz w:val="24"/>
+              </w:rPr>
+            </w:pPr>
+            <w:r>
+              <w:rPr>
+                <w:sz w:val="24"/>
+              </w:rPr>
+              <w:t>Regression</w:t>
+            </w:r>
+          </w:p>
+        </w:tc>
+        <w:tc>
+          <w:tcPr>
+            <w:tcW w:w="1479" w:type="dxa"/>
+          </w:tcPr>
+          <w:p>
+            <w:pPr>
+              <w:rPr>
+                <w:sz w:val="24"/>
+              </w:rPr>
+            </w:pPr>
+            <w:r>
+              <w:rPr>
+                <w:sz w:val="24"/>
+              </w:rPr>
+              <w:t>Changed Docs</w:t>
+            </w:r>
+          </w:p>
+        </w:tc>
+        <w:tc>
+          <w:tcPr>
+            <w:tcW w:w="1050" w:type="dxa"/>
+          </w:tcPr>
+          <w:p>
+            <w:pPr>
+              <w:rPr>
+                <w:sz w:val="24"/>
+              </w:rPr>
+            </w:pPr>
+            <w:r>
+              <w:rPr>
+                <w:sz w:val="24"/>
+              </w:rPr>
+              <w:t>All</w:t>
+            </w:r>
+          </w:p>
+        </w:tc>
+        <w:tc>
+          <w:tcPr>
+            <w:tcW w:w="1378" w:type="dxa"/>
+          </w:tcPr>
+          <w:p>
+            <w:pPr>
+              <w:rPr>
+                <w:sz w:val="24"/>
+              </w:rPr>
+            </w:pPr>
+            <w:r>
+              <w:rPr>
+                <w:sz w:val="24"/>
+              </w:rPr>
+              <w:t>Both</w:t>
+            </w:r>
+          </w:p>
+        </w:tc>
+        <w:tc>
+          <w:tcPr>
+            <w:tcW w:w="1102" w:type="dxa"/>
+          </w:tcPr>
+          <w:p>
+            <w:pPr>
+              <w:rPr>
+                <w:sz w:val="24"/>
+              </w:rPr>
+            </w:pPr>
+            <w:r>
+              <w:rPr>
+                <w:sz w:val="24"/>
+              </w:rPr>
+              <w:t>Both</w:t>
+            </w:r>
+          </w:p>
+        </w:tc>
+        <w:tc>
+          <w:tcPr>
+            <w:tcW w:w="1556" w:type="dxa"/>
+          </w:tcPr>
+          <w:p>
+            <w:pPr>
+              <w:rPr>
+                <w:sz w:val="24"/>
+              </w:rPr>
+            </w:pPr>
+            <w:r>
+              <w:rPr>
+                <w:sz w:val="24"/>
+              </w:rPr>
+              <w:t>Both</w:t>
+            </w:r>
+          </w:p>
+        </w:tc>
+      </w:tr>
+    </w:tbl>
     <w:p>
       <w:pPr>
         <w:tabs>
@@ -10874,6 +11776,8 @@
           <w:sz w:val="28"/>
         </w:rPr>
       </w:pPr>
+      <w:bookmarkStart w:id="31" w:name="_GoBack"/>
+      <w:bookmarkEnd w:id="31"/>
     </w:p>
     <w:p>
       <w:pPr>
@@ -10887,7 +11791,7 @@
           <w:u w:val="none"/>
         </w:rPr>
       </w:pPr>
-      <w:bookmarkStart w:id="31" w:name="_Toc215044579"/>
+      <w:bookmarkStart w:id="32" w:name="_Toc215044579"/>
       <w:r>
         <w:rPr>
           <w:bCs/>
@@ -10897,7 +11801,7 @@
         </w:rPr>
         <w:t>6.  Pass / Fail Criteria</w:t>
       </w:r>
-      <w:bookmarkEnd w:id="31"/>
+      <w:bookmarkEnd w:id="32"/>
       <w:r>
         <w:rPr>
           <w:b w:val="0"/>
@@ -10918,7 +11822,7 @@
         </w:rPr>
         <w:instrText>tc "</w:instrText>
       </w:r>
-      <w:bookmarkStart w:id="32" w:name="_Toc442838343"/>
+      <w:bookmarkStart w:id="33" w:name="_Toc442838343"/>
       <w:r>
         <w:rPr>
           <w:bCs/>
@@ -10928,7 +11832,7 @@
         </w:rPr>
         <w:instrText>6.  Critical Success Factors</w:instrText>
       </w:r>
-      <w:bookmarkEnd w:id="32"/>
+      <w:bookmarkEnd w:id="33"/>
       <w:r>
         <w:rPr>
           <w:b w:val="0"/>
@@ -11213,6 +12117,7 @@
           <w:sz w:val="24"/>
           <w:szCs w:val="24"/>
         </w:rPr>
+        <w:lastRenderedPageBreak/>
         <w:t>When the human resources needed to conduct the testing are available</w:t>
       </w:r>
     </w:p>
@@ -11293,7 +12198,7 @@
           <w:u w:val="none"/>
         </w:rPr>
       </w:pPr>
-      <w:bookmarkStart w:id="33" w:name="_Toc215044580"/>
+      <w:bookmarkStart w:id="34" w:name="_Toc215044580"/>
       <w:r>
         <w:rPr>
           <w:b w:val="0"/>
@@ -11313,7 +12218,7 @@
         </w:rPr>
         <w:t>Testing Process</w:t>
       </w:r>
-      <w:bookmarkEnd w:id="33"/>
+      <w:bookmarkEnd w:id="34"/>
     </w:p>
     <w:p>
       <w:pPr>
@@ -11421,7 +12326,6 @@
         <w:rPr>
           <w:sz w:val="24"/>
         </w:rPr>
-        <w:lastRenderedPageBreak/>
         <w:t>Successful testing reports</w:t>
       </w:r>
     </w:p>
@@ -11541,6 +12445,22 @@
         </w:rPr>
         <w:t>Black box testing – once a working UI is developed along with internal code, testing will commence to ensure quality</w:t>
       </w:r>
+    </w:p>
+    <w:p>
+      <w:pPr>
+        <w:ind w:left="1440"/>
+        <w:rPr>
+          <w:sz w:val="24"/>
+        </w:rPr>
+      </w:pPr>
+    </w:p>
+    <w:p>
+      <w:pPr>
+        <w:ind w:left="1440"/>
+        <w:rPr>
+          <w:sz w:val="24"/>
+        </w:rPr>
+      </w:pPr>
     </w:p>
     <w:p>
       <w:pPr>
@@ -11774,7 +12694,15 @@
                 <w:sz w:val="24"/>
                 <w:szCs w:val="24"/>
               </w:rPr>
-              <w:t>Design and implement the software product</w:t>
+              <w:t xml:space="preserve">Design and implement the </w:t>
+            </w:r>
+            <w:r>
+              <w:rPr>
+                <w:sz w:val="24"/>
+                <w:szCs w:val="24"/>
+              </w:rPr>
+              <w:lastRenderedPageBreak/>
+              <w:t>software product</w:t>
             </w:r>
           </w:p>
         </w:tc>
@@ -11795,6 +12723,7 @@
                 <w:sz w:val="24"/>
                 <w:szCs w:val="24"/>
               </w:rPr>
+              <w:lastRenderedPageBreak/>
               <w:t>Taylor</w:t>
             </w:r>
             <w:r>
@@ -11809,7 +12738,15 @@
                 <w:sz w:val="24"/>
                 <w:szCs w:val="24"/>
               </w:rPr>
-              <w:t>, Ming Zhu, Imran Hussain, Zach Myers, Daniel Owen</w:t>
+              <w:t xml:space="preserve">, Ming </w:t>
+            </w:r>
+            <w:r>
+              <w:rPr>
+                <w:sz w:val="24"/>
+                <w:szCs w:val="24"/>
+              </w:rPr>
+              <w:lastRenderedPageBreak/>
+              <w:t>Zhu, Imran Hussain, Zach Myers, Daniel Owen</w:t>
             </w:r>
           </w:p>
         </w:tc>
@@ -11832,6 +12769,7 @@
                 <w:sz w:val="24"/>
                 <w:szCs w:val="24"/>
               </w:rPr>
+              <w:lastRenderedPageBreak/>
               <w:t>Project Manager</w:t>
             </w:r>
           </w:p>
@@ -12009,7 +12947,6 @@
         <w:ind w:left="1440"/>
       </w:pPr>
       <w:r>
-        <w:lastRenderedPageBreak/>
         <w:t>UI will be in Alpha Stage. Testing by Taylor and Imran.</w:t>
       </w:r>
     </w:p>
@@ -12129,8 +13066,6 @@
       <w:r>
         <w:t>Phase</w:t>
       </w:r>
-      <w:bookmarkStart w:id="34" w:name="_GoBack"/>
-      <w:bookmarkEnd w:id="34"/>
       <w:r>
         <w:t xml:space="preserve"> – </w:t>
       </w:r>
@@ -12341,6 +13276,7 @@
         <w:spacing w:line="1" w:lineRule="atLeast"/>
       </w:pPr>
       <w:r>
+        <w:lastRenderedPageBreak/>
         <w:t>Communication tools (Emails, Meetings, hangout app)</w:t>
       </w:r>
     </w:p>
@@ -12952,6 +13888,7 @@
         <w:spacing w:after="140"/>
       </w:pPr>
       <w:r>
+        <w:lastRenderedPageBreak/>
         <w:t>Imran Hussain</w:t>
       </w:r>
     </w:p>
@@ -13346,7 +14283,7 @@
         <w:noProof/>
         <w:sz w:val="16"/>
       </w:rPr>
-      <w:t>3/31/2016</w:t>
+      <w:t>4/3/2016</w:t>
     </w:r>
     <w:r>
       <w:rPr>
@@ -13395,7 +14332,7 @@
         <w:noProof/>
         <w:sz w:val="16"/>
       </w:rPr>
-      <w:t>9:42 AM</w:t>
+      <w:t>2:06 PM</w:t>
     </w:r>
     <w:r>
       <w:rPr>
@@ -13670,7 +14607,7 @@
         <w:snapToGrid w:val="0"/>
         <w:sz w:val="16"/>
       </w:rPr>
-      <w:t>3/31/2016</w:t>
+      <w:t>4/3/2016</w:t>
     </w:r>
     <w:r>
       <w:rPr>
@@ -13713,7 +14650,7 @@
         <w:snapToGrid w:val="0"/>
         <w:sz w:val="16"/>
       </w:rPr>
-      <w:t>9:42:08 AM</w:t>
+      <w:t>2:06:12 PM</w:t>
     </w:r>
     <w:r>
       <w:rPr>
@@ -13803,7 +14740,7 @@
         <w:rStyle w:val="PageNumber"/>
         <w:noProof/>
       </w:rPr>
-      <w:t>10</w:t>
+      <w:t>9</w:t>
     </w:r>
     <w:r>
       <w:rPr>
